--- a/BaoCaoNhom.docx
+++ b/BaoCaoNhom.docx
@@ -152,7 +152,7 @@
           <w:noProof/>
         </w:rPr>
         <w:drawing>
-          <wp:inline distT="0" distB="0" distL="0" distR="0" wp14:anchorId="3D28BEDF" wp14:editId="5F2F5783">
+          <wp:inline distT="0" distB="0" distL="0" distR="0" wp14:anchorId="329D809B" wp14:editId="5F5B981E">
             <wp:extent cx="4705985" cy="1868170"/>
             <wp:effectExtent l="0" t="0" r="0" b="0"/>
             <wp:docPr id="12" name="Picture 12" descr="C:\Users\ACER\Downloads\Logo_IUH.pngLogo_IUH"/>
@@ -314,63 +314,16 @@
           <w:b/>
           <w:sz w:val="36"/>
         </w:rPr>
-        <w:t>máy</w:t>
+        <w:t>bán</w:t>
       </w:r>
       <w:proofErr w:type="spellEnd"/>
       <w:r>
         <w:rPr>
           <w:b/>
           <w:sz w:val="36"/>
-        </w:rPr>
-        <w:t xml:space="preserve"> </w:t>
-      </w:r>
-      <w:proofErr w:type="spellStart"/>
-      <w:r>
-        <w:rPr>
-          <w:b/>
-          <w:sz w:val="36"/>
-        </w:rPr>
-        <w:t>ảnh</w:t>
-      </w:r>
-      <w:proofErr w:type="spellEnd"/>
-      <w:r>
-        <w:rPr>
-          <w:b/>
-          <w:sz w:val="36"/>
-        </w:rPr>
-        <w:t xml:space="preserve"> </w:t>
-      </w:r>
-      <w:proofErr w:type="spellStart"/>
-      <w:r>
-        <w:rPr>
-          <w:b/>
-          <w:sz w:val="36"/>
-        </w:rPr>
-        <w:t>kỹ</w:t>
-      </w:r>
-      <w:proofErr w:type="spellEnd"/>
-      <w:r>
-        <w:rPr>
-          <w:b/>
-          <w:sz w:val="36"/>
-        </w:rPr>
-        <w:t xml:space="preserve"> </w:t>
-      </w:r>
-      <w:proofErr w:type="spellStart"/>
-      <w:r>
-        <w:rPr>
-          <w:b/>
-          <w:sz w:val="36"/>
-        </w:rPr>
-        <w:t>thuật</w:t>
-      </w:r>
-      <w:proofErr w:type="spellEnd"/>
-      <w:r>
-        <w:rPr>
-          <w:b/>
-          <w:sz w:val="36"/>
-        </w:rPr>
-        <w:t xml:space="preserve"> </w:t>
+          <w:lang w:val="vi-VN"/>
+        </w:rPr>
+        <w:t xml:space="preserve"> thực phẩm chức năng </w:t>
       </w:r>
       <w:proofErr w:type="spellStart"/>
       <w:r>
@@ -745,15 +698,33 @@
         <w:rPr>
           <w:b/>
           <w:sz w:val="36"/>
-        </w:rPr>
-        <w:t xml:space="preserve">: </w:t>
-      </w:r>
+          <w:lang w:val="vi-VN"/>
+        </w:rPr>
+        <w:t xml:space="preserve"> hướng </w:t>
+      </w:r>
+      <w:proofErr w:type="gramStart"/>
       <w:r>
         <w:rPr>
           <w:b/>
           <w:sz w:val="36"/>
-        </w:rPr>
-        <w:t>Đặng</w:t>
+          <w:lang w:val="vi-VN"/>
+        </w:rPr>
+        <w:t xml:space="preserve">dẫn </w:t>
+      </w:r>
+      <w:r>
+        <w:rPr>
+          <w:b/>
+          <w:sz w:val="36"/>
+        </w:rPr>
+        <w:t>:</w:t>
+      </w:r>
+      <w:proofErr w:type="gramEnd"/>
+      <w:r>
+        <w:rPr>
+          <w:b/>
+          <w:sz w:val="36"/>
+        </w:rPr>
+        <w:t xml:space="preserve"> Đặng</w:t>
       </w:r>
       <w:r>
         <w:rPr>
@@ -808,10 +779,7 @@
       </w:r>
       <w:proofErr w:type="spellEnd"/>
       <w:r>
-        <w:t xml:space="preserve"> </w:t>
-      </w:r>
-      <w:r>
-        <w:t>2024</w:t>
+        <w:t xml:space="preserve"> 2024</w:t>
       </w:r>
       <w:r>
         <w:br w:type="page"/>
@@ -1388,23 +1356,623 @@
           <w:szCs w:val="26"/>
         </w:rPr>
       </w:pPr>
-      <w:proofErr w:type="spellStart"/>
-      <w:r>
-        <w:rPr>
-          <w:rFonts w:ascii="Arial" w:hAnsi="Arial" w:cs="Arial"/>
-          <w:color w:val="111111"/>
-          <w:sz w:val="26"/>
-          <w:szCs w:val="26"/>
-        </w:rPr>
-        <w:t>Chúng</w:t>
-      </w:r>
-      <w:proofErr w:type="spellEnd"/>
-      <w:r>
-        <w:rPr>
-          <w:rFonts w:ascii="Arial" w:hAnsi="Arial" w:cs="Arial"/>
-          <w:color w:val="111111"/>
-          <w:sz w:val="26"/>
-          <w:szCs w:val="26"/>
+      <w:r>
+        <w:rPr>
+          <w:rFonts w:ascii="Arial" w:hAnsi="Arial" w:cs="Arial"/>
+          <w:color w:val="111111"/>
+          <w:sz w:val="26"/>
+          <w:szCs w:val="26"/>
+        </w:rPr>
+        <w:t xml:space="preserve">Em </w:t>
+      </w:r>
+      <w:proofErr w:type="spellStart"/>
+      <w:r>
+        <w:rPr>
+          <w:rFonts w:ascii="Arial" w:hAnsi="Arial" w:cs="Arial"/>
+          <w:color w:val="111111"/>
+          <w:sz w:val="26"/>
+          <w:szCs w:val="26"/>
+        </w:rPr>
+        <w:t>xin</w:t>
+      </w:r>
+      <w:proofErr w:type="spellEnd"/>
+      <w:r>
+        <w:rPr>
+          <w:rFonts w:ascii="Arial" w:hAnsi="Arial" w:cs="Arial"/>
+          <w:color w:val="111111"/>
+          <w:sz w:val="26"/>
+          <w:szCs w:val="26"/>
+        </w:rPr>
+        <w:t xml:space="preserve"> </w:t>
+      </w:r>
+      <w:proofErr w:type="spellStart"/>
+      <w:r>
+        <w:rPr>
+          <w:rFonts w:ascii="Arial" w:hAnsi="Arial" w:cs="Arial"/>
+          <w:color w:val="111111"/>
+          <w:sz w:val="26"/>
+          <w:szCs w:val="26"/>
+        </w:rPr>
+        <w:t>gửi</w:t>
+      </w:r>
+      <w:proofErr w:type="spellEnd"/>
+      <w:r>
+        <w:rPr>
+          <w:rFonts w:ascii="Arial" w:hAnsi="Arial" w:cs="Arial"/>
+          <w:color w:val="111111"/>
+          <w:sz w:val="26"/>
+          <w:szCs w:val="26"/>
+        </w:rPr>
+        <w:t xml:space="preserve"> </w:t>
+      </w:r>
+      <w:proofErr w:type="spellStart"/>
+      <w:r>
+        <w:rPr>
+          <w:rFonts w:ascii="Arial" w:hAnsi="Arial" w:cs="Arial"/>
+          <w:color w:val="111111"/>
+          <w:sz w:val="26"/>
+          <w:szCs w:val="26"/>
+        </w:rPr>
+        <w:t>đến</w:t>
+      </w:r>
+      <w:proofErr w:type="spellEnd"/>
+      <w:r>
+        <w:rPr>
+          <w:rFonts w:ascii="Arial" w:hAnsi="Arial" w:cs="Arial"/>
+          <w:color w:val="111111"/>
+          <w:sz w:val="26"/>
+          <w:szCs w:val="26"/>
+        </w:rPr>
+        <w:t xml:space="preserve"> </w:t>
+      </w:r>
+      <w:proofErr w:type="spellStart"/>
+      <w:r>
+        <w:rPr>
+          <w:rFonts w:ascii="Arial" w:hAnsi="Arial" w:cs="Arial"/>
+          <w:color w:val="111111"/>
+          <w:sz w:val="26"/>
+          <w:szCs w:val="26"/>
+        </w:rPr>
+        <w:t>quý</w:t>
+      </w:r>
+      <w:proofErr w:type="spellEnd"/>
+      <w:r>
+        <w:rPr>
+          <w:rFonts w:ascii="Arial" w:hAnsi="Arial" w:cs="Arial"/>
+          <w:color w:val="111111"/>
+          <w:sz w:val="26"/>
+          <w:szCs w:val="26"/>
+        </w:rPr>
+        <w:t xml:space="preserve"> </w:t>
+      </w:r>
+      <w:proofErr w:type="spellStart"/>
+      <w:r>
+        <w:rPr>
+          <w:rFonts w:ascii="Arial" w:hAnsi="Arial" w:cs="Arial"/>
+          <w:color w:val="111111"/>
+          <w:sz w:val="26"/>
+          <w:szCs w:val="26"/>
+        </w:rPr>
+        <w:t>thầy</w:t>
+      </w:r>
+      <w:proofErr w:type="spellEnd"/>
+      <w:r>
+        <w:rPr>
+          <w:rFonts w:ascii="Arial" w:hAnsi="Arial" w:cs="Arial"/>
+          <w:color w:val="111111"/>
+          <w:sz w:val="26"/>
+          <w:szCs w:val="26"/>
+        </w:rPr>
+        <w:t xml:space="preserve"> </w:t>
+      </w:r>
+      <w:proofErr w:type="spellStart"/>
+      <w:r>
+        <w:rPr>
+          <w:rFonts w:ascii="Arial" w:hAnsi="Arial" w:cs="Arial"/>
+          <w:color w:val="111111"/>
+          <w:sz w:val="26"/>
+          <w:szCs w:val="26"/>
+        </w:rPr>
+        <w:t>cô</w:t>
+      </w:r>
+      <w:proofErr w:type="spellEnd"/>
+      <w:r>
+        <w:rPr>
+          <w:rFonts w:ascii="Arial" w:hAnsi="Arial" w:cs="Arial"/>
+          <w:color w:val="111111"/>
+          <w:sz w:val="26"/>
+          <w:szCs w:val="26"/>
+        </w:rPr>
+        <w:t xml:space="preserve"> </w:t>
+      </w:r>
+      <w:proofErr w:type="spellStart"/>
+      <w:r>
+        <w:rPr>
+          <w:rFonts w:ascii="Arial" w:hAnsi="Arial" w:cs="Arial"/>
+          <w:color w:val="111111"/>
+          <w:sz w:val="26"/>
+          <w:szCs w:val="26"/>
+        </w:rPr>
+        <w:t>bài</w:t>
+      </w:r>
+      <w:proofErr w:type="spellEnd"/>
+      <w:r>
+        <w:rPr>
+          <w:rFonts w:ascii="Arial" w:hAnsi="Arial" w:cs="Arial"/>
+          <w:color w:val="111111"/>
+          <w:sz w:val="26"/>
+          <w:szCs w:val="26"/>
+        </w:rPr>
+        <w:t xml:space="preserve"> </w:t>
+      </w:r>
+      <w:proofErr w:type="spellStart"/>
+      <w:r>
+        <w:rPr>
+          <w:rFonts w:ascii="Arial" w:hAnsi="Arial" w:cs="Arial"/>
+          <w:color w:val="111111"/>
+          <w:sz w:val="26"/>
+          <w:szCs w:val="26"/>
+        </w:rPr>
+        <w:t>báo</w:t>
+      </w:r>
+      <w:proofErr w:type="spellEnd"/>
+      <w:r>
+        <w:rPr>
+          <w:rFonts w:ascii="Arial" w:hAnsi="Arial" w:cs="Arial"/>
+          <w:color w:val="111111"/>
+          <w:sz w:val="26"/>
+          <w:szCs w:val="26"/>
+        </w:rPr>
+        <w:t xml:space="preserve"> </w:t>
+      </w:r>
+      <w:proofErr w:type="spellStart"/>
+      <w:r>
+        <w:rPr>
+          <w:rFonts w:ascii="Arial" w:hAnsi="Arial" w:cs="Arial"/>
+          <w:color w:val="111111"/>
+          <w:sz w:val="26"/>
+          <w:szCs w:val="26"/>
+        </w:rPr>
+        <w:t>cáo</w:t>
+      </w:r>
+      <w:proofErr w:type="spellEnd"/>
+      <w:r>
+        <w:rPr>
+          <w:rFonts w:ascii="Arial" w:hAnsi="Arial" w:cs="Arial"/>
+          <w:color w:val="111111"/>
+          <w:sz w:val="26"/>
+          <w:szCs w:val="26"/>
+        </w:rPr>
+        <w:t xml:space="preserve"> </w:t>
+      </w:r>
+      <w:proofErr w:type="spellStart"/>
+      <w:r>
+        <w:rPr>
+          <w:rFonts w:ascii="Arial" w:hAnsi="Arial" w:cs="Arial"/>
+          <w:color w:val="111111"/>
+          <w:sz w:val="26"/>
+          <w:szCs w:val="26"/>
+        </w:rPr>
+        <w:t>lớn</w:t>
+      </w:r>
+      <w:proofErr w:type="spellEnd"/>
+      <w:r>
+        <w:rPr>
+          <w:rFonts w:ascii="Arial" w:hAnsi="Arial" w:cs="Arial"/>
+          <w:color w:val="111111"/>
+          <w:sz w:val="26"/>
+          <w:szCs w:val="26"/>
+        </w:rPr>
+        <w:t xml:space="preserve"> </w:t>
+      </w:r>
+      <w:proofErr w:type="spellStart"/>
+      <w:r>
+        <w:rPr>
+          <w:rFonts w:ascii="Arial" w:hAnsi="Arial" w:cs="Arial"/>
+          <w:color w:val="111111"/>
+          <w:sz w:val="26"/>
+          <w:szCs w:val="26"/>
+        </w:rPr>
+        <w:t>môn</w:t>
+      </w:r>
+      <w:proofErr w:type="spellEnd"/>
+      <w:r>
+        <w:rPr>
+          <w:rFonts w:ascii="Arial" w:hAnsi="Arial" w:cs="Arial"/>
+          <w:color w:val="111111"/>
+          <w:sz w:val="26"/>
+          <w:szCs w:val="26"/>
+        </w:rPr>
+        <w:t xml:space="preserve"> web </w:t>
+      </w:r>
+      <w:proofErr w:type="spellStart"/>
+      <w:r>
+        <w:rPr>
+          <w:rFonts w:ascii="Arial" w:hAnsi="Arial" w:cs="Arial"/>
+          <w:color w:val="111111"/>
+          <w:sz w:val="26"/>
+          <w:szCs w:val="26"/>
+        </w:rPr>
+        <w:t>về</w:t>
+      </w:r>
+      <w:proofErr w:type="spellEnd"/>
+      <w:r>
+        <w:rPr>
+          <w:rFonts w:ascii="Arial" w:hAnsi="Arial" w:cs="Arial"/>
+          <w:color w:val="111111"/>
+          <w:sz w:val="26"/>
+          <w:szCs w:val="26"/>
+        </w:rPr>
+        <w:t xml:space="preserve"> </w:t>
+      </w:r>
+      <w:proofErr w:type="spellStart"/>
+      <w:r>
+        <w:rPr>
+          <w:rFonts w:ascii="Arial" w:hAnsi="Arial" w:cs="Arial"/>
+          <w:color w:val="111111"/>
+          <w:sz w:val="26"/>
+          <w:szCs w:val="26"/>
+        </w:rPr>
+        <w:t>đề</w:t>
+      </w:r>
+      <w:proofErr w:type="spellEnd"/>
+      <w:r>
+        <w:rPr>
+          <w:rFonts w:ascii="Arial" w:hAnsi="Arial" w:cs="Arial"/>
+          <w:color w:val="111111"/>
+          <w:sz w:val="26"/>
+          <w:szCs w:val="26"/>
+        </w:rPr>
+        <w:t xml:space="preserve"> </w:t>
+      </w:r>
+      <w:proofErr w:type="spellStart"/>
+      <w:r>
+        <w:rPr>
+          <w:rFonts w:ascii="Arial" w:hAnsi="Arial" w:cs="Arial"/>
+          <w:color w:val="111111"/>
+          <w:sz w:val="26"/>
+          <w:szCs w:val="26"/>
+        </w:rPr>
+        <w:t>tài</w:t>
+      </w:r>
+      <w:proofErr w:type="spellEnd"/>
+      <w:r>
+        <w:rPr>
+          <w:rFonts w:ascii="Arial" w:hAnsi="Arial" w:cs="Arial"/>
+          <w:color w:val="111111"/>
+          <w:sz w:val="26"/>
+          <w:szCs w:val="26"/>
+        </w:rPr>
+        <w:t xml:space="preserve"> website </w:t>
+      </w:r>
+      <w:proofErr w:type="spellStart"/>
+      <w:r>
+        <w:rPr>
+          <w:rFonts w:ascii="Arial" w:hAnsi="Arial" w:cs="Arial"/>
+          <w:color w:val="111111"/>
+          <w:sz w:val="26"/>
+          <w:szCs w:val="26"/>
+        </w:rPr>
+        <w:t>giới</w:t>
+      </w:r>
+      <w:proofErr w:type="spellEnd"/>
+      <w:r>
+        <w:rPr>
+          <w:rFonts w:ascii="Arial" w:hAnsi="Arial" w:cs="Arial"/>
+          <w:color w:val="111111"/>
+          <w:sz w:val="26"/>
+          <w:szCs w:val="26"/>
+        </w:rPr>
+        <w:t xml:space="preserve"> </w:t>
+      </w:r>
+      <w:proofErr w:type="spellStart"/>
+      <w:r>
+        <w:rPr>
+          <w:rFonts w:ascii="Arial" w:hAnsi="Arial" w:cs="Arial"/>
+          <w:color w:val="111111"/>
+          <w:sz w:val="26"/>
+          <w:szCs w:val="26"/>
+        </w:rPr>
+        <w:t>thiệu</w:t>
+      </w:r>
+      <w:proofErr w:type="spellEnd"/>
+      <w:r>
+        <w:rPr>
+          <w:rFonts w:ascii="Arial" w:hAnsi="Arial" w:cs="Arial"/>
+          <w:color w:val="111111"/>
+          <w:sz w:val="26"/>
+          <w:szCs w:val="26"/>
+        </w:rPr>
+        <w:t xml:space="preserve"> </w:t>
+      </w:r>
+      <w:proofErr w:type="spellStart"/>
+      <w:r>
+        <w:rPr>
+          <w:rFonts w:ascii="Arial" w:hAnsi="Arial" w:cs="Arial"/>
+          <w:color w:val="111111"/>
+          <w:sz w:val="26"/>
+          <w:szCs w:val="26"/>
+        </w:rPr>
+        <w:t>và</w:t>
+      </w:r>
+      <w:proofErr w:type="spellEnd"/>
+      <w:r>
+        <w:rPr>
+          <w:rFonts w:ascii="Arial" w:hAnsi="Arial" w:cs="Arial"/>
+          <w:color w:val="111111"/>
+          <w:sz w:val="26"/>
+          <w:szCs w:val="26"/>
+        </w:rPr>
+        <w:t xml:space="preserve"> </w:t>
+      </w:r>
+      <w:proofErr w:type="spellStart"/>
+      <w:r>
+        <w:rPr>
+          <w:rFonts w:ascii="Arial" w:hAnsi="Arial" w:cs="Arial"/>
+          <w:color w:val="111111"/>
+          <w:sz w:val="26"/>
+          <w:szCs w:val="26"/>
+        </w:rPr>
+        <w:t>thực</w:t>
+      </w:r>
+      <w:proofErr w:type="spellEnd"/>
+      <w:r>
+        <w:rPr>
+          <w:rFonts w:ascii="Arial" w:hAnsi="Arial" w:cs="Arial"/>
+          <w:color w:val="111111"/>
+          <w:sz w:val="26"/>
+          <w:szCs w:val="26"/>
+          <w:lang w:val="vi-VN"/>
+        </w:rPr>
+        <w:t xml:space="preserve"> phẩm chức năng</w:t>
+      </w:r>
+      <w:r>
+        <w:rPr>
+          <w:rFonts w:ascii="Arial" w:hAnsi="Arial" w:cs="Arial"/>
+          <w:color w:val="111111"/>
+          <w:sz w:val="26"/>
+          <w:szCs w:val="26"/>
+        </w:rPr>
+        <w:t xml:space="preserve">. </w:t>
+      </w:r>
+      <w:proofErr w:type="spellStart"/>
+      <w:r>
+        <w:rPr>
+          <w:rFonts w:ascii="Arial" w:hAnsi="Arial" w:cs="Arial"/>
+          <w:color w:val="111111"/>
+          <w:sz w:val="26"/>
+          <w:szCs w:val="26"/>
+        </w:rPr>
+        <w:t>Đây</w:t>
+      </w:r>
+      <w:proofErr w:type="spellEnd"/>
+      <w:r>
+        <w:rPr>
+          <w:rFonts w:ascii="Arial" w:hAnsi="Arial" w:cs="Arial"/>
+          <w:color w:val="111111"/>
+          <w:sz w:val="26"/>
+          <w:szCs w:val="26"/>
+        </w:rPr>
+        <w:t xml:space="preserve"> </w:t>
+      </w:r>
+      <w:proofErr w:type="spellStart"/>
+      <w:r>
+        <w:rPr>
+          <w:rFonts w:ascii="Arial" w:hAnsi="Arial" w:cs="Arial"/>
+          <w:color w:val="111111"/>
+          <w:sz w:val="26"/>
+          <w:szCs w:val="26"/>
+        </w:rPr>
+        <w:t>là</w:t>
+      </w:r>
+      <w:proofErr w:type="spellEnd"/>
+      <w:r>
+        <w:rPr>
+          <w:rFonts w:ascii="Arial" w:hAnsi="Arial" w:cs="Arial"/>
+          <w:color w:val="111111"/>
+          <w:sz w:val="26"/>
+          <w:szCs w:val="26"/>
+        </w:rPr>
+        <w:t xml:space="preserve"> </w:t>
+      </w:r>
+      <w:proofErr w:type="spellStart"/>
+      <w:r>
+        <w:rPr>
+          <w:rFonts w:ascii="Arial" w:hAnsi="Arial" w:cs="Arial"/>
+          <w:color w:val="111111"/>
+          <w:sz w:val="26"/>
+          <w:szCs w:val="26"/>
+        </w:rPr>
+        <w:t>một</w:t>
+      </w:r>
+      <w:proofErr w:type="spellEnd"/>
+      <w:r>
+        <w:rPr>
+          <w:rFonts w:ascii="Arial" w:hAnsi="Arial" w:cs="Arial"/>
+          <w:color w:val="111111"/>
+          <w:sz w:val="26"/>
+          <w:szCs w:val="26"/>
+        </w:rPr>
+        <w:t xml:space="preserve"> </w:t>
+      </w:r>
+      <w:proofErr w:type="spellStart"/>
+      <w:r>
+        <w:rPr>
+          <w:rFonts w:ascii="Arial" w:hAnsi="Arial" w:cs="Arial"/>
+          <w:color w:val="111111"/>
+          <w:sz w:val="26"/>
+          <w:szCs w:val="26"/>
+        </w:rPr>
+        <w:t>đề</w:t>
+      </w:r>
+      <w:proofErr w:type="spellEnd"/>
+      <w:r>
+        <w:rPr>
+          <w:rFonts w:ascii="Arial" w:hAnsi="Arial" w:cs="Arial"/>
+          <w:color w:val="111111"/>
+          <w:sz w:val="26"/>
+          <w:szCs w:val="26"/>
+        </w:rPr>
+        <w:t xml:space="preserve"> </w:t>
+      </w:r>
+      <w:proofErr w:type="spellStart"/>
+      <w:r>
+        <w:rPr>
+          <w:rFonts w:ascii="Arial" w:hAnsi="Arial" w:cs="Arial"/>
+          <w:color w:val="111111"/>
+          <w:sz w:val="26"/>
+          <w:szCs w:val="26"/>
+        </w:rPr>
+        <w:t>tài</w:t>
+      </w:r>
+      <w:proofErr w:type="spellEnd"/>
+      <w:r>
+        <w:rPr>
+          <w:rFonts w:ascii="Arial" w:hAnsi="Arial" w:cs="Arial"/>
+          <w:color w:val="111111"/>
+          <w:sz w:val="26"/>
+          <w:szCs w:val="26"/>
+        </w:rPr>
+        <w:t xml:space="preserve"> </w:t>
+      </w:r>
+      <w:proofErr w:type="spellStart"/>
+      <w:r>
+        <w:rPr>
+          <w:rFonts w:ascii="Arial" w:hAnsi="Arial" w:cs="Arial"/>
+          <w:color w:val="111111"/>
+          <w:sz w:val="26"/>
+          <w:szCs w:val="26"/>
+        </w:rPr>
+        <w:t>rất</w:t>
+      </w:r>
+      <w:proofErr w:type="spellEnd"/>
+      <w:r>
+        <w:rPr>
+          <w:rFonts w:ascii="Arial" w:hAnsi="Arial" w:cs="Arial"/>
+          <w:color w:val="111111"/>
+          <w:sz w:val="26"/>
+          <w:szCs w:val="26"/>
+        </w:rPr>
+        <w:t xml:space="preserve"> </w:t>
+      </w:r>
+      <w:proofErr w:type="spellStart"/>
+      <w:r>
+        <w:rPr>
+          <w:rFonts w:ascii="Arial" w:hAnsi="Arial" w:cs="Arial"/>
+          <w:color w:val="111111"/>
+          <w:sz w:val="26"/>
+          <w:szCs w:val="26"/>
+        </w:rPr>
+        <w:t>thú</w:t>
+      </w:r>
+      <w:proofErr w:type="spellEnd"/>
+      <w:r>
+        <w:rPr>
+          <w:rFonts w:ascii="Arial" w:hAnsi="Arial" w:cs="Arial"/>
+          <w:color w:val="111111"/>
+          <w:sz w:val="26"/>
+          <w:szCs w:val="26"/>
+        </w:rPr>
+        <w:t xml:space="preserve"> </w:t>
+      </w:r>
+      <w:proofErr w:type="spellStart"/>
+      <w:r>
+        <w:rPr>
+          <w:rFonts w:ascii="Arial" w:hAnsi="Arial" w:cs="Arial"/>
+          <w:color w:val="111111"/>
+          <w:sz w:val="26"/>
+          <w:szCs w:val="26"/>
+        </w:rPr>
+        <w:t>vị</w:t>
+      </w:r>
+      <w:proofErr w:type="spellEnd"/>
+      <w:r>
+        <w:rPr>
+          <w:rFonts w:ascii="Arial" w:hAnsi="Arial" w:cs="Arial"/>
+          <w:color w:val="111111"/>
+          <w:sz w:val="26"/>
+          <w:szCs w:val="26"/>
+        </w:rPr>
+        <w:t xml:space="preserve"> </w:t>
+      </w:r>
+      <w:proofErr w:type="spellStart"/>
+      <w:r>
+        <w:rPr>
+          <w:rFonts w:ascii="Arial" w:hAnsi="Arial" w:cs="Arial"/>
+          <w:color w:val="111111"/>
+          <w:sz w:val="26"/>
+          <w:szCs w:val="26"/>
+        </w:rPr>
+        <w:t>và</w:t>
+      </w:r>
+      <w:proofErr w:type="spellEnd"/>
+      <w:r>
+        <w:rPr>
+          <w:rFonts w:ascii="Arial" w:hAnsi="Arial" w:cs="Arial"/>
+          <w:color w:val="111111"/>
+          <w:sz w:val="26"/>
+          <w:szCs w:val="26"/>
+        </w:rPr>
+        <w:t xml:space="preserve"> </w:t>
+      </w:r>
+      <w:proofErr w:type="spellStart"/>
+      <w:r>
+        <w:rPr>
+          <w:rFonts w:ascii="Arial" w:hAnsi="Arial" w:cs="Arial"/>
+          <w:color w:val="111111"/>
+          <w:sz w:val="26"/>
+          <w:szCs w:val="26"/>
+        </w:rPr>
+        <w:t>hữu</w:t>
+      </w:r>
+      <w:proofErr w:type="spellEnd"/>
+      <w:r>
+        <w:rPr>
+          <w:rFonts w:ascii="Arial" w:hAnsi="Arial" w:cs="Arial"/>
+          <w:color w:val="111111"/>
+          <w:sz w:val="26"/>
+          <w:szCs w:val="26"/>
+        </w:rPr>
+        <w:t xml:space="preserve"> </w:t>
+      </w:r>
+      <w:proofErr w:type="spellStart"/>
+      <w:r>
+        <w:rPr>
+          <w:rFonts w:ascii="Arial" w:hAnsi="Arial" w:cs="Arial"/>
+          <w:color w:val="111111"/>
+          <w:sz w:val="26"/>
+          <w:szCs w:val="26"/>
+        </w:rPr>
+        <w:t>ích</w:t>
+      </w:r>
+      <w:proofErr w:type="spellEnd"/>
+      <w:r>
+        <w:rPr>
+          <w:rFonts w:ascii="Arial" w:hAnsi="Arial" w:cs="Arial"/>
+          <w:color w:val="111111"/>
+          <w:sz w:val="26"/>
+          <w:szCs w:val="26"/>
+        </w:rPr>
+        <w:t xml:space="preserve"> </w:t>
+      </w:r>
+      <w:proofErr w:type="spellStart"/>
+      <w:r>
+        <w:rPr>
+          <w:rFonts w:ascii="Arial" w:hAnsi="Arial" w:cs="Arial"/>
+          <w:color w:val="111111"/>
+          <w:sz w:val="26"/>
+          <w:szCs w:val="26"/>
+        </w:rPr>
+        <w:t>cho</w:t>
+      </w:r>
+      <w:proofErr w:type="spellEnd"/>
+      <w:r>
+        <w:rPr>
+          <w:rFonts w:ascii="Arial" w:hAnsi="Arial" w:cs="Arial"/>
+          <w:color w:val="111111"/>
+          <w:sz w:val="26"/>
+          <w:szCs w:val="26"/>
+          <w:lang w:val="vi-VN"/>
         </w:rPr>
         <w:t xml:space="preserve"> </w:t>
       </w:r>
@@ -1436,67 +2004,357 @@
           <w:sz w:val="26"/>
           <w:szCs w:val="26"/>
         </w:rPr>
-        <w:t>xin</w:t>
-      </w:r>
-      <w:proofErr w:type="spellEnd"/>
-      <w:r>
-        <w:rPr>
-          <w:rFonts w:ascii="Arial" w:hAnsi="Arial" w:cs="Arial"/>
-          <w:color w:val="111111"/>
-          <w:sz w:val="26"/>
-          <w:szCs w:val="26"/>
-        </w:rPr>
-        <w:t xml:space="preserve"> </w:t>
-      </w:r>
-      <w:proofErr w:type="spellStart"/>
-      <w:r>
-        <w:rPr>
-          <w:rFonts w:ascii="Arial" w:hAnsi="Arial" w:cs="Arial"/>
-          <w:color w:val="111111"/>
-          <w:sz w:val="26"/>
-          <w:szCs w:val="26"/>
-        </w:rPr>
-        <w:t>gửi</w:t>
-      </w:r>
-      <w:proofErr w:type="spellEnd"/>
-      <w:r>
-        <w:rPr>
-          <w:rFonts w:ascii="Arial" w:hAnsi="Arial" w:cs="Arial"/>
-          <w:color w:val="111111"/>
-          <w:sz w:val="26"/>
-          <w:szCs w:val="26"/>
-        </w:rPr>
-        <w:t xml:space="preserve"> </w:t>
-      </w:r>
-      <w:proofErr w:type="spellStart"/>
-      <w:r>
-        <w:rPr>
-          <w:rFonts w:ascii="Arial" w:hAnsi="Arial" w:cs="Arial"/>
-          <w:color w:val="111111"/>
-          <w:sz w:val="26"/>
-          <w:szCs w:val="26"/>
-        </w:rPr>
-        <w:t>đến</w:t>
-      </w:r>
-      <w:proofErr w:type="spellEnd"/>
-      <w:r>
-        <w:rPr>
-          <w:rFonts w:ascii="Arial" w:hAnsi="Arial" w:cs="Arial"/>
-          <w:color w:val="111111"/>
-          <w:sz w:val="26"/>
-          <w:szCs w:val="26"/>
-        </w:rPr>
-        <w:t xml:space="preserve"> </w:t>
-      </w:r>
-      <w:proofErr w:type="spellStart"/>
-      <w:r>
-        <w:rPr>
-          <w:rFonts w:ascii="Arial" w:hAnsi="Arial" w:cs="Arial"/>
-          <w:color w:val="111111"/>
-          <w:sz w:val="26"/>
-          <w:szCs w:val="26"/>
-        </w:rPr>
-        <w:t>quý</w:t>
+        <w:t>trong</w:t>
+      </w:r>
+      <w:proofErr w:type="spellEnd"/>
+      <w:r>
+        <w:rPr>
+          <w:rFonts w:ascii="Arial" w:hAnsi="Arial" w:cs="Arial"/>
+          <w:color w:val="111111"/>
+          <w:sz w:val="26"/>
+          <w:szCs w:val="26"/>
+        </w:rPr>
+        <w:t xml:space="preserve"> </w:t>
+      </w:r>
+      <w:proofErr w:type="spellStart"/>
+      <w:r>
+        <w:rPr>
+          <w:rFonts w:ascii="Arial" w:hAnsi="Arial" w:cs="Arial"/>
+          <w:color w:val="111111"/>
+          <w:sz w:val="26"/>
+          <w:szCs w:val="26"/>
+        </w:rPr>
+        <w:t>việc</w:t>
+      </w:r>
+      <w:proofErr w:type="spellEnd"/>
+      <w:r>
+        <w:rPr>
+          <w:rFonts w:ascii="Arial" w:hAnsi="Arial" w:cs="Arial"/>
+          <w:color w:val="111111"/>
+          <w:sz w:val="26"/>
+          <w:szCs w:val="26"/>
+        </w:rPr>
+        <w:t xml:space="preserve"> </w:t>
+      </w:r>
+      <w:proofErr w:type="spellStart"/>
+      <w:r>
+        <w:rPr>
+          <w:rFonts w:ascii="Arial" w:hAnsi="Arial" w:cs="Arial"/>
+          <w:color w:val="111111"/>
+          <w:sz w:val="26"/>
+          <w:szCs w:val="26"/>
+        </w:rPr>
+        <w:t>học</w:t>
+      </w:r>
+      <w:proofErr w:type="spellEnd"/>
+      <w:r>
+        <w:rPr>
+          <w:rFonts w:ascii="Arial" w:hAnsi="Arial" w:cs="Arial"/>
+          <w:color w:val="111111"/>
+          <w:sz w:val="26"/>
+          <w:szCs w:val="26"/>
+        </w:rPr>
+        <w:t xml:space="preserve"> </w:t>
+      </w:r>
+      <w:proofErr w:type="spellStart"/>
+      <w:r>
+        <w:rPr>
+          <w:rFonts w:ascii="Arial" w:hAnsi="Arial" w:cs="Arial"/>
+          <w:color w:val="111111"/>
+          <w:sz w:val="26"/>
+          <w:szCs w:val="26"/>
+        </w:rPr>
+        <w:t>tập</w:t>
+      </w:r>
+      <w:proofErr w:type="spellEnd"/>
+      <w:r>
+        <w:rPr>
+          <w:rFonts w:ascii="Arial" w:hAnsi="Arial" w:cs="Arial"/>
+          <w:color w:val="111111"/>
+          <w:sz w:val="26"/>
+          <w:szCs w:val="26"/>
+        </w:rPr>
+        <w:t xml:space="preserve"> </w:t>
+      </w:r>
+      <w:proofErr w:type="spellStart"/>
+      <w:r>
+        <w:rPr>
+          <w:rFonts w:ascii="Arial" w:hAnsi="Arial" w:cs="Arial"/>
+          <w:color w:val="111111"/>
+          <w:sz w:val="26"/>
+          <w:szCs w:val="26"/>
+        </w:rPr>
+        <w:t>và</w:t>
+      </w:r>
+      <w:proofErr w:type="spellEnd"/>
+      <w:r>
+        <w:rPr>
+          <w:rFonts w:ascii="Arial" w:hAnsi="Arial" w:cs="Arial"/>
+          <w:color w:val="111111"/>
+          <w:sz w:val="26"/>
+          <w:szCs w:val="26"/>
+        </w:rPr>
+        <w:t xml:space="preserve"> </w:t>
+      </w:r>
+      <w:proofErr w:type="spellStart"/>
+      <w:r>
+        <w:rPr>
+          <w:rFonts w:ascii="Arial" w:hAnsi="Arial" w:cs="Arial"/>
+          <w:color w:val="111111"/>
+          <w:sz w:val="26"/>
+          <w:szCs w:val="26"/>
+        </w:rPr>
+        <w:t>nghiên</w:t>
+      </w:r>
+      <w:proofErr w:type="spellEnd"/>
+      <w:r>
+        <w:rPr>
+          <w:rFonts w:ascii="Arial" w:hAnsi="Arial" w:cs="Arial"/>
+          <w:color w:val="111111"/>
+          <w:sz w:val="26"/>
+          <w:szCs w:val="26"/>
+        </w:rPr>
+        <w:t xml:space="preserve"> </w:t>
+      </w:r>
+      <w:proofErr w:type="spellStart"/>
+      <w:r>
+        <w:rPr>
+          <w:rFonts w:ascii="Arial" w:hAnsi="Arial" w:cs="Arial"/>
+          <w:color w:val="111111"/>
+          <w:sz w:val="26"/>
+          <w:szCs w:val="26"/>
+        </w:rPr>
+        <w:t>cứu</w:t>
+      </w:r>
+      <w:proofErr w:type="spellEnd"/>
+      <w:r>
+        <w:rPr>
+          <w:rFonts w:ascii="Arial" w:hAnsi="Arial" w:cs="Arial"/>
+          <w:color w:val="111111"/>
+          <w:sz w:val="26"/>
+          <w:szCs w:val="26"/>
+        </w:rPr>
+        <w:t xml:space="preserve"> </w:t>
+      </w:r>
+      <w:proofErr w:type="spellStart"/>
+      <w:r>
+        <w:rPr>
+          <w:rFonts w:ascii="Arial" w:hAnsi="Arial" w:cs="Arial"/>
+          <w:color w:val="111111"/>
+          <w:sz w:val="26"/>
+          <w:szCs w:val="26"/>
+        </w:rPr>
+        <w:t>công</w:t>
+      </w:r>
+      <w:proofErr w:type="spellEnd"/>
+      <w:r>
+        <w:rPr>
+          <w:rFonts w:ascii="Arial" w:hAnsi="Arial" w:cs="Arial"/>
+          <w:color w:val="111111"/>
+          <w:sz w:val="26"/>
+          <w:szCs w:val="26"/>
+        </w:rPr>
+        <w:t xml:space="preserve"> </w:t>
+      </w:r>
+      <w:proofErr w:type="spellStart"/>
+      <w:r>
+        <w:rPr>
+          <w:rFonts w:ascii="Arial" w:hAnsi="Arial" w:cs="Arial"/>
+          <w:color w:val="111111"/>
+          <w:sz w:val="26"/>
+          <w:szCs w:val="26"/>
+        </w:rPr>
+        <w:t>nghệ</w:t>
+      </w:r>
+      <w:proofErr w:type="spellEnd"/>
+      <w:r>
+        <w:rPr>
+          <w:rFonts w:ascii="Arial" w:hAnsi="Arial" w:cs="Arial"/>
+          <w:color w:val="111111"/>
+          <w:sz w:val="26"/>
+          <w:szCs w:val="26"/>
+        </w:rPr>
+        <w:t xml:space="preserve"> web </w:t>
+      </w:r>
+      <w:proofErr w:type="spellStart"/>
+      <w:r>
+        <w:rPr>
+          <w:rFonts w:ascii="Arial" w:hAnsi="Arial" w:cs="Arial"/>
+          <w:color w:val="111111"/>
+          <w:sz w:val="26"/>
+          <w:szCs w:val="26"/>
+        </w:rPr>
+        <w:t>hiện</w:t>
+      </w:r>
+      <w:proofErr w:type="spellEnd"/>
+      <w:r>
+        <w:rPr>
+          <w:rFonts w:ascii="Arial" w:hAnsi="Arial" w:cs="Arial"/>
+          <w:color w:val="111111"/>
+          <w:sz w:val="26"/>
+          <w:szCs w:val="26"/>
+        </w:rPr>
+        <w:t xml:space="preserve"> </w:t>
+      </w:r>
+      <w:proofErr w:type="spellStart"/>
+      <w:r>
+        <w:rPr>
+          <w:rFonts w:ascii="Arial" w:hAnsi="Arial" w:cs="Arial"/>
+          <w:color w:val="111111"/>
+          <w:sz w:val="26"/>
+          <w:szCs w:val="26"/>
+        </w:rPr>
+        <w:t>đại</w:t>
+      </w:r>
+      <w:proofErr w:type="spellEnd"/>
+      <w:r>
+        <w:rPr>
+          <w:rFonts w:ascii="Arial" w:hAnsi="Arial" w:cs="Arial"/>
+          <w:color w:val="111111"/>
+          <w:sz w:val="26"/>
+          <w:szCs w:val="26"/>
+        </w:rPr>
+        <w:t>. Em</w:t>
+      </w:r>
+      <w:r>
+        <w:rPr>
+          <w:rFonts w:ascii="Arial" w:hAnsi="Arial" w:cs="Arial"/>
+          <w:color w:val="111111"/>
+          <w:sz w:val="26"/>
+          <w:szCs w:val="26"/>
+          <w:lang w:val="vi-VN"/>
+        </w:rPr>
+        <w:t xml:space="preserve"> </w:t>
+      </w:r>
+      <w:proofErr w:type="spellStart"/>
+      <w:r>
+        <w:rPr>
+          <w:rFonts w:ascii="Arial" w:hAnsi="Arial" w:cs="Arial"/>
+          <w:color w:val="111111"/>
+          <w:sz w:val="26"/>
+          <w:szCs w:val="26"/>
+        </w:rPr>
+        <w:t>đã</w:t>
+      </w:r>
+      <w:proofErr w:type="spellEnd"/>
+      <w:r>
+        <w:rPr>
+          <w:rFonts w:ascii="Arial" w:hAnsi="Arial" w:cs="Arial"/>
+          <w:color w:val="111111"/>
+          <w:sz w:val="26"/>
+          <w:szCs w:val="26"/>
+        </w:rPr>
+        <w:t xml:space="preserve"> </w:t>
+      </w:r>
+      <w:proofErr w:type="spellStart"/>
+      <w:r>
+        <w:rPr>
+          <w:rFonts w:ascii="Arial" w:hAnsi="Arial" w:cs="Arial"/>
+          <w:color w:val="111111"/>
+          <w:sz w:val="26"/>
+          <w:szCs w:val="26"/>
+        </w:rPr>
+        <w:t>áp</w:t>
+      </w:r>
+      <w:proofErr w:type="spellEnd"/>
+      <w:r>
+        <w:rPr>
+          <w:rFonts w:ascii="Arial" w:hAnsi="Arial" w:cs="Arial"/>
+          <w:color w:val="111111"/>
+          <w:sz w:val="26"/>
+          <w:szCs w:val="26"/>
+        </w:rPr>
+        <w:t xml:space="preserve"> </w:t>
+      </w:r>
+      <w:proofErr w:type="spellStart"/>
+      <w:r>
+        <w:rPr>
+          <w:rFonts w:ascii="Arial" w:hAnsi="Arial" w:cs="Arial"/>
+          <w:color w:val="111111"/>
+          <w:sz w:val="26"/>
+          <w:szCs w:val="26"/>
+        </w:rPr>
+        <w:t>dụng</w:t>
+      </w:r>
+      <w:proofErr w:type="spellEnd"/>
+      <w:r>
+        <w:rPr>
+          <w:rFonts w:ascii="Arial" w:hAnsi="Arial" w:cs="Arial"/>
+          <w:color w:val="111111"/>
+          <w:sz w:val="26"/>
+          <w:szCs w:val="26"/>
+        </w:rPr>
+        <w:t xml:space="preserve"> </w:t>
+      </w:r>
+      <w:proofErr w:type="spellStart"/>
+      <w:r>
+        <w:rPr>
+          <w:rFonts w:ascii="Arial" w:hAnsi="Arial" w:cs="Arial"/>
+          <w:color w:val="111111"/>
+          <w:sz w:val="26"/>
+          <w:szCs w:val="26"/>
+        </w:rPr>
+        <w:t>những</w:t>
+      </w:r>
+      <w:proofErr w:type="spellEnd"/>
+      <w:r>
+        <w:rPr>
+          <w:rFonts w:ascii="Arial" w:hAnsi="Arial" w:cs="Arial"/>
+          <w:color w:val="111111"/>
+          <w:sz w:val="26"/>
+          <w:szCs w:val="26"/>
+        </w:rPr>
+        <w:t xml:space="preserve"> </w:t>
+      </w:r>
+      <w:proofErr w:type="spellStart"/>
+      <w:r>
+        <w:rPr>
+          <w:rFonts w:ascii="Arial" w:hAnsi="Arial" w:cs="Arial"/>
+          <w:color w:val="111111"/>
+          <w:sz w:val="26"/>
+          <w:szCs w:val="26"/>
+        </w:rPr>
+        <w:t>kiến</w:t>
+      </w:r>
+      <w:proofErr w:type="spellEnd"/>
+      <w:r>
+        <w:rPr>
+          <w:rFonts w:ascii="Arial" w:hAnsi="Arial" w:cs="Arial"/>
+          <w:color w:val="111111"/>
+          <w:sz w:val="26"/>
+          <w:szCs w:val="26"/>
+        </w:rPr>
+        <w:t xml:space="preserve"> </w:t>
+      </w:r>
+      <w:proofErr w:type="spellStart"/>
+      <w:r>
+        <w:rPr>
+          <w:rFonts w:ascii="Arial" w:hAnsi="Arial" w:cs="Arial"/>
+          <w:color w:val="111111"/>
+          <w:sz w:val="26"/>
+          <w:szCs w:val="26"/>
+        </w:rPr>
+        <w:t>thức</w:t>
+      </w:r>
+      <w:proofErr w:type="spellEnd"/>
+      <w:r>
+        <w:rPr>
+          <w:rFonts w:ascii="Arial" w:hAnsi="Arial" w:cs="Arial"/>
+          <w:color w:val="111111"/>
+          <w:sz w:val="26"/>
+          <w:szCs w:val="26"/>
+        </w:rPr>
+        <w:t xml:space="preserve"> </w:t>
+      </w:r>
+      <w:proofErr w:type="spellStart"/>
+      <w:r>
+        <w:rPr>
+          <w:rFonts w:ascii="Arial" w:hAnsi="Arial" w:cs="Arial"/>
+          <w:color w:val="111111"/>
+          <w:sz w:val="26"/>
+          <w:szCs w:val="26"/>
+        </w:rPr>
+        <w:t>được</w:t>
       </w:r>
       <w:proofErr w:type="spellEnd"/>
       <w:r>
@@ -1556,6 +2414,326 @@
           <w:sz w:val="26"/>
           <w:szCs w:val="26"/>
         </w:rPr>
+        <w:t>trường</w:t>
+      </w:r>
+      <w:proofErr w:type="spellEnd"/>
+      <w:r>
+        <w:rPr>
+          <w:rFonts w:ascii="Arial" w:hAnsi="Arial" w:cs="Arial"/>
+          <w:color w:val="111111"/>
+          <w:sz w:val="26"/>
+          <w:szCs w:val="26"/>
+        </w:rPr>
+        <w:t xml:space="preserve"> </w:t>
+      </w:r>
+      <w:proofErr w:type="spellStart"/>
+      <w:r>
+        <w:rPr>
+          <w:rFonts w:ascii="Arial" w:hAnsi="Arial" w:cs="Arial"/>
+          <w:color w:val="111111"/>
+          <w:sz w:val="26"/>
+          <w:szCs w:val="26"/>
+        </w:rPr>
+        <w:t>Đại</w:t>
+      </w:r>
+      <w:proofErr w:type="spellEnd"/>
+      <w:r>
+        <w:rPr>
+          <w:rFonts w:ascii="Arial" w:hAnsi="Arial" w:cs="Arial"/>
+          <w:color w:val="111111"/>
+          <w:sz w:val="26"/>
+          <w:szCs w:val="26"/>
+        </w:rPr>
+        <w:t xml:space="preserve"> </w:t>
+      </w:r>
+      <w:proofErr w:type="spellStart"/>
+      <w:r>
+        <w:rPr>
+          <w:rFonts w:ascii="Arial" w:hAnsi="Arial" w:cs="Arial"/>
+          <w:color w:val="111111"/>
+          <w:sz w:val="26"/>
+          <w:szCs w:val="26"/>
+        </w:rPr>
+        <w:t>học</w:t>
+      </w:r>
+      <w:proofErr w:type="spellEnd"/>
+      <w:r>
+        <w:rPr>
+          <w:rFonts w:ascii="Arial" w:hAnsi="Arial" w:cs="Arial"/>
+          <w:color w:val="111111"/>
+          <w:sz w:val="26"/>
+          <w:szCs w:val="26"/>
+        </w:rPr>
+        <w:t xml:space="preserve"> Công </w:t>
+      </w:r>
+      <w:proofErr w:type="spellStart"/>
+      <w:r>
+        <w:rPr>
+          <w:rFonts w:ascii="Arial" w:hAnsi="Arial" w:cs="Arial"/>
+          <w:color w:val="111111"/>
+          <w:sz w:val="26"/>
+          <w:szCs w:val="26"/>
+        </w:rPr>
+        <w:t>Nghiệp</w:t>
+      </w:r>
+      <w:proofErr w:type="spellEnd"/>
+      <w:r>
+        <w:rPr>
+          <w:rFonts w:ascii="Arial" w:hAnsi="Arial" w:cs="Arial"/>
+          <w:color w:val="111111"/>
+          <w:sz w:val="26"/>
+          <w:szCs w:val="26"/>
+        </w:rPr>
+        <w:t xml:space="preserve"> </w:t>
+      </w:r>
+      <w:proofErr w:type="spellStart"/>
+      <w:r>
+        <w:rPr>
+          <w:rFonts w:ascii="Arial" w:hAnsi="Arial" w:cs="Arial"/>
+          <w:color w:val="111111"/>
+          <w:sz w:val="26"/>
+          <w:szCs w:val="26"/>
+        </w:rPr>
+        <w:t>thành</w:t>
+      </w:r>
+      <w:proofErr w:type="spellEnd"/>
+      <w:r>
+        <w:rPr>
+          <w:rFonts w:ascii="Arial" w:hAnsi="Arial" w:cs="Arial"/>
+          <w:color w:val="111111"/>
+          <w:sz w:val="26"/>
+          <w:szCs w:val="26"/>
+        </w:rPr>
+        <w:t xml:space="preserve"> </w:t>
+      </w:r>
+      <w:proofErr w:type="spellStart"/>
+      <w:r>
+        <w:rPr>
+          <w:rFonts w:ascii="Arial" w:hAnsi="Arial" w:cs="Arial"/>
+          <w:color w:val="111111"/>
+          <w:sz w:val="26"/>
+          <w:szCs w:val="26"/>
+        </w:rPr>
+        <w:t>phố</w:t>
+      </w:r>
+      <w:proofErr w:type="spellEnd"/>
+      <w:r>
+        <w:rPr>
+          <w:rFonts w:ascii="Arial" w:hAnsi="Arial" w:cs="Arial"/>
+          <w:color w:val="111111"/>
+          <w:sz w:val="26"/>
+          <w:szCs w:val="26"/>
+        </w:rPr>
+        <w:t xml:space="preserve"> </w:t>
+      </w:r>
+      <w:proofErr w:type="spellStart"/>
+      <w:r>
+        <w:rPr>
+          <w:rFonts w:ascii="Arial" w:hAnsi="Arial" w:cs="Arial"/>
+          <w:color w:val="111111"/>
+          <w:sz w:val="26"/>
+          <w:szCs w:val="26"/>
+        </w:rPr>
+        <w:t>Hồ</w:t>
+      </w:r>
+      <w:proofErr w:type="spellEnd"/>
+      <w:r>
+        <w:rPr>
+          <w:rFonts w:ascii="Arial" w:hAnsi="Arial" w:cs="Arial"/>
+          <w:color w:val="111111"/>
+          <w:sz w:val="26"/>
+          <w:szCs w:val="26"/>
+        </w:rPr>
+        <w:t xml:space="preserve"> Chí Minh </w:t>
+      </w:r>
+      <w:proofErr w:type="spellStart"/>
+      <w:r>
+        <w:rPr>
+          <w:rFonts w:ascii="Arial" w:hAnsi="Arial" w:cs="Arial"/>
+          <w:color w:val="111111"/>
+          <w:sz w:val="26"/>
+          <w:szCs w:val="26"/>
+        </w:rPr>
+        <w:t>và</w:t>
+      </w:r>
+      <w:proofErr w:type="spellEnd"/>
+      <w:r>
+        <w:rPr>
+          <w:rFonts w:ascii="Arial" w:hAnsi="Arial" w:cs="Arial"/>
+          <w:color w:val="111111"/>
+          <w:sz w:val="26"/>
+          <w:szCs w:val="26"/>
+        </w:rPr>
+        <w:t xml:space="preserve"> </w:t>
+      </w:r>
+      <w:proofErr w:type="spellStart"/>
+      <w:r>
+        <w:rPr>
+          <w:rFonts w:ascii="Arial" w:hAnsi="Arial" w:cs="Arial"/>
+          <w:color w:val="111111"/>
+          <w:sz w:val="26"/>
+          <w:szCs w:val="26"/>
+        </w:rPr>
+        <w:t>thầy</w:t>
+      </w:r>
+      <w:proofErr w:type="spellEnd"/>
+      <w:r>
+        <w:rPr>
+          <w:rFonts w:ascii="Arial" w:hAnsi="Arial" w:cs="Arial"/>
+          <w:color w:val="111111"/>
+          <w:sz w:val="26"/>
+          <w:szCs w:val="26"/>
+        </w:rPr>
+        <w:t xml:space="preserve"> </w:t>
+      </w:r>
+      <w:proofErr w:type="spellStart"/>
+      <w:r>
+        <w:rPr>
+          <w:rFonts w:ascii="Arial" w:hAnsi="Arial" w:cs="Arial"/>
+          <w:color w:val="111111"/>
+          <w:sz w:val="26"/>
+          <w:szCs w:val="26"/>
+        </w:rPr>
+        <w:t>cô</w:t>
+      </w:r>
+      <w:proofErr w:type="spellEnd"/>
+      <w:r>
+        <w:rPr>
+          <w:rFonts w:ascii="Arial" w:hAnsi="Arial" w:cs="Arial"/>
+          <w:color w:val="111111"/>
+          <w:sz w:val="26"/>
+          <w:szCs w:val="26"/>
+        </w:rPr>
+        <w:t xml:space="preserve"> khoa Công </w:t>
+      </w:r>
+      <w:proofErr w:type="spellStart"/>
+      <w:r>
+        <w:rPr>
+          <w:rFonts w:ascii="Arial" w:hAnsi="Arial" w:cs="Arial"/>
+          <w:color w:val="111111"/>
+          <w:sz w:val="26"/>
+          <w:szCs w:val="26"/>
+        </w:rPr>
+        <w:t>nghệ</w:t>
+      </w:r>
+      <w:proofErr w:type="spellEnd"/>
+      <w:r>
+        <w:rPr>
+          <w:rFonts w:ascii="Arial" w:hAnsi="Arial" w:cs="Arial"/>
+          <w:color w:val="111111"/>
+          <w:sz w:val="26"/>
+          <w:szCs w:val="26"/>
+        </w:rPr>
+        <w:t xml:space="preserve"> </w:t>
+      </w:r>
+      <w:proofErr w:type="spellStart"/>
+      <w:r>
+        <w:rPr>
+          <w:rFonts w:ascii="Arial" w:hAnsi="Arial" w:cs="Arial"/>
+          <w:color w:val="111111"/>
+          <w:sz w:val="26"/>
+          <w:szCs w:val="26"/>
+        </w:rPr>
+        <w:t>thông</w:t>
+      </w:r>
+      <w:proofErr w:type="spellEnd"/>
+      <w:r>
+        <w:rPr>
+          <w:rFonts w:ascii="Arial" w:hAnsi="Arial" w:cs="Arial"/>
+          <w:color w:val="111111"/>
+          <w:sz w:val="26"/>
+          <w:szCs w:val="26"/>
+        </w:rPr>
+        <w:t xml:space="preserve"> tin </w:t>
+      </w:r>
+      <w:proofErr w:type="spellStart"/>
+      <w:r>
+        <w:rPr>
+          <w:rFonts w:ascii="Arial" w:hAnsi="Arial" w:cs="Arial"/>
+          <w:color w:val="111111"/>
+          <w:sz w:val="26"/>
+          <w:szCs w:val="26"/>
+        </w:rPr>
+        <w:t>truyền</w:t>
+      </w:r>
+      <w:proofErr w:type="spellEnd"/>
+      <w:r>
+        <w:rPr>
+          <w:rFonts w:ascii="Arial" w:hAnsi="Arial" w:cs="Arial"/>
+          <w:color w:val="111111"/>
+          <w:sz w:val="26"/>
+          <w:szCs w:val="26"/>
+        </w:rPr>
+        <w:t xml:space="preserve"> </w:t>
+      </w:r>
+      <w:proofErr w:type="spellStart"/>
+      <w:r>
+        <w:rPr>
+          <w:rFonts w:ascii="Arial" w:hAnsi="Arial" w:cs="Arial"/>
+          <w:color w:val="111111"/>
+          <w:sz w:val="26"/>
+          <w:szCs w:val="26"/>
+        </w:rPr>
+        <w:t>đạt</w:t>
+      </w:r>
+      <w:proofErr w:type="spellEnd"/>
+      <w:r>
+        <w:rPr>
+          <w:rFonts w:ascii="Arial" w:hAnsi="Arial" w:cs="Arial"/>
+          <w:color w:val="111111"/>
+          <w:sz w:val="26"/>
+          <w:szCs w:val="26"/>
+        </w:rPr>
+        <w:t xml:space="preserve"> </w:t>
+      </w:r>
+      <w:proofErr w:type="spellStart"/>
+      <w:r>
+        <w:rPr>
+          <w:rFonts w:ascii="Arial" w:hAnsi="Arial" w:cs="Arial"/>
+          <w:color w:val="111111"/>
+          <w:sz w:val="26"/>
+          <w:szCs w:val="26"/>
+        </w:rPr>
+        <w:t>trong</w:t>
+      </w:r>
+      <w:proofErr w:type="spellEnd"/>
+      <w:r>
+        <w:rPr>
+          <w:rFonts w:ascii="Arial" w:hAnsi="Arial" w:cs="Arial"/>
+          <w:color w:val="111111"/>
+          <w:sz w:val="26"/>
+          <w:szCs w:val="26"/>
+        </w:rPr>
+        <w:t xml:space="preserve"> </w:t>
+      </w:r>
+      <w:proofErr w:type="spellStart"/>
+      <w:r>
+        <w:rPr>
+          <w:rFonts w:ascii="Arial" w:hAnsi="Arial" w:cs="Arial"/>
+          <w:color w:val="111111"/>
+          <w:sz w:val="26"/>
+          <w:szCs w:val="26"/>
+        </w:rPr>
+        <w:t>các</w:t>
+      </w:r>
+      <w:proofErr w:type="spellEnd"/>
+      <w:r>
+        <w:rPr>
+          <w:rFonts w:ascii="Arial" w:hAnsi="Arial" w:cs="Arial"/>
+          <w:color w:val="111111"/>
+          <w:sz w:val="26"/>
+          <w:szCs w:val="26"/>
+        </w:rPr>
+        <w:t xml:space="preserve"> </w:t>
+      </w:r>
+      <w:proofErr w:type="spellStart"/>
+      <w:r>
+        <w:rPr>
+          <w:rFonts w:ascii="Arial" w:hAnsi="Arial" w:cs="Arial"/>
+          <w:color w:val="111111"/>
+          <w:sz w:val="26"/>
+          <w:szCs w:val="26"/>
+        </w:rPr>
         <w:t>bài</w:t>
       </w:r>
       <w:proofErr w:type="spellEnd"/>
@@ -1576,127 +2754,127 @@
           <w:sz w:val="26"/>
           <w:szCs w:val="26"/>
         </w:rPr>
-        <w:t>báo</w:t>
-      </w:r>
-      <w:proofErr w:type="spellEnd"/>
-      <w:r>
-        <w:rPr>
-          <w:rFonts w:ascii="Arial" w:hAnsi="Arial" w:cs="Arial"/>
-          <w:color w:val="111111"/>
-          <w:sz w:val="26"/>
-          <w:szCs w:val="26"/>
-        </w:rPr>
-        <w:t xml:space="preserve"> </w:t>
-      </w:r>
-      <w:proofErr w:type="spellStart"/>
-      <w:r>
-        <w:rPr>
-          <w:rFonts w:ascii="Arial" w:hAnsi="Arial" w:cs="Arial"/>
-          <w:color w:val="111111"/>
-          <w:sz w:val="26"/>
-          <w:szCs w:val="26"/>
-        </w:rPr>
-        <w:t>cáo</w:t>
-      </w:r>
-      <w:proofErr w:type="spellEnd"/>
-      <w:r>
-        <w:rPr>
-          <w:rFonts w:ascii="Arial" w:hAnsi="Arial" w:cs="Arial"/>
-          <w:color w:val="111111"/>
-          <w:sz w:val="26"/>
-          <w:szCs w:val="26"/>
-        </w:rPr>
-        <w:t xml:space="preserve"> </w:t>
-      </w:r>
-      <w:proofErr w:type="spellStart"/>
-      <w:r>
-        <w:rPr>
-          <w:rFonts w:ascii="Arial" w:hAnsi="Arial" w:cs="Arial"/>
-          <w:color w:val="111111"/>
-          <w:sz w:val="26"/>
-          <w:szCs w:val="26"/>
-        </w:rPr>
-        <w:t>lớn</w:t>
-      </w:r>
-      <w:proofErr w:type="spellEnd"/>
-      <w:r>
-        <w:rPr>
-          <w:rFonts w:ascii="Arial" w:hAnsi="Arial" w:cs="Arial"/>
-          <w:color w:val="111111"/>
-          <w:sz w:val="26"/>
-          <w:szCs w:val="26"/>
-        </w:rPr>
-        <w:t xml:space="preserve"> </w:t>
-      </w:r>
-      <w:proofErr w:type="spellStart"/>
-      <w:r>
-        <w:rPr>
-          <w:rFonts w:ascii="Arial" w:hAnsi="Arial" w:cs="Arial"/>
-          <w:color w:val="111111"/>
-          <w:sz w:val="26"/>
-          <w:szCs w:val="26"/>
-        </w:rPr>
-        <w:t>môn</w:t>
-      </w:r>
-      <w:proofErr w:type="spellEnd"/>
-      <w:r>
-        <w:rPr>
-          <w:rFonts w:ascii="Arial" w:hAnsi="Arial" w:cs="Arial"/>
-          <w:color w:val="111111"/>
-          <w:sz w:val="26"/>
-          <w:szCs w:val="26"/>
-        </w:rPr>
-        <w:t xml:space="preserve"> web </w:t>
-      </w:r>
-      <w:proofErr w:type="spellStart"/>
-      <w:r>
-        <w:rPr>
-          <w:rFonts w:ascii="Arial" w:hAnsi="Arial" w:cs="Arial"/>
-          <w:color w:val="111111"/>
-          <w:sz w:val="26"/>
-          <w:szCs w:val="26"/>
-        </w:rPr>
-        <w:t>về</w:t>
-      </w:r>
-      <w:proofErr w:type="spellEnd"/>
-      <w:r>
-        <w:rPr>
-          <w:rFonts w:ascii="Arial" w:hAnsi="Arial" w:cs="Arial"/>
-          <w:color w:val="111111"/>
-          <w:sz w:val="26"/>
-          <w:szCs w:val="26"/>
-        </w:rPr>
-        <w:t xml:space="preserve"> </w:t>
-      </w:r>
-      <w:proofErr w:type="spellStart"/>
-      <w:r>
-        <w:rPr>
-          <w:rFonts w:ascii="Arial" w:hAnsi="Arial" w:cs="Arial"/>
-          <w:color w:val="111111"/>
-          <w:sz w:val="26"/>
-          <w:szCs w:val="26"/>
-        </w:rPr>
-        <w:t>đề</w:t>
-      </w:r>
-      <w:proofErr w:type="spellEnd"/>
-      <w:r>
-        <w:rPr>
-          <w:rFonts w:ascii="Arial" w:hAnsi="Arial" w:cs="Arial"/>
-          <w:color w:val="111111"/>
-          <w:sz w:val="26"/>
-          <w:szCs w:val="26"/>
-        </w:rPr>
-        <w:t xml:space="preserve"> </w:t>
-      </w:r>
-      <w:proofErr w:type="spellStart"/>
-      <w:r>
-        <w:rPr>
-          <w:rFonts w:ascii="Arial" w:hAnsi="Arial" w:cs="Arial"/>
-          <w:color w:val="111111"/>
-          <w:sz w:val="26"/>
-          <w:szCs w:val="26"/>
-        </w:rPr>
-        <w:t>tài</w:t>
+        <w:t>giảng</w:t>
+      </w:r>
+      <w:proofErr w:type="spellEnd"/>
+      <w:r>
+        <w:rPr>
+          <w:rFonts w:ascii="Arial" w:hAnsi="Arial" w:cs="Arial"/>
+          <w:color w:val="111111"/>
+          <w:sz w:val="26"/>
+          <w:szCs w:val="26"/>
+        </w:rPr>
+        <w:t xml:space="preserve"> </w:t>
+      </w:r>
+      <w:proofErr w:type="spellStart"/>
+      <w:r>
+        <w:rPr>
+          <w:rFonts w:ascii="Arial" w:hAnsi="Arial" w:cs="Arial"/>
+          <w:color w:val="111111"/>
+          <w:sz w:val="26"/>
+          <w:szCs w:val="26"/>
+        </w:rPr>
+        <w:t>và</w:t>
+      </w:r>
+      <w:proofErr w:type="spellEnd"/>
+      <w:r>
+        <w:rPr>
+          <w:rFonts w:ascii="Arial" w:hAnsi="Arial" w:cs="Arial"/>
+          <w:color w:val="111111"/>
+          <w:sz w:val="26"/>
+          <w:szCs w:val="26"/>
+        </w:rPr>
+        <w:t xml:space="preserve"> </w:t>
+      </w:r>
+      <w:proofErr w:type="spellStart"/>
+      <w:r>
+        <w:rPr>
+          <w:rFonts w:ascii="Arial" w:hAnsi="Arial" w:cs="Arial"/>
+          <w:color w:val="111111"/>
+          <w:sz w:val="26"/>
+          <w:szCs w:val="26"/>
+        </w:rPr>
+        <w:t>thực</w:t>
+      </w:r>
+      <w:proofErr w:type="spellEnd"/>
+      <w:r>
+        <w:rPr>
+          <w:rFonts w:ascii="Arial" w:hAnsi="Arial" w:cs="Arial"/>
+          <w:color w:val="111111"/>
+          <w:sz w:val="26"/>
+          <w:szCs w:val="26"/>
+        </w:rPr>
+        <w:t xml:space="preserve"> </w:t>
+      </w:r>
+      <w:proofErr w:type="spellStart"/>
+      <w:r>
+        <w:rPr>
+          <w:rFonts w:ascii="Arial" w:hAnsi="Arial" w:cs="Arial"/>
+          <w:color w:val="111111"/>
+          <w:sz w:val="26"/>
+          <w:szCs w:val="26"/>
+        </w:rPr>
+        <w:t>hành</w:t>
+      </w:r>
+      <w:proofErr w:type="spellEnd"/>
+      <w:r>
+        <w:rPr>
+          <w:rFonts w:ascii="Arial" w:hAnsi="Arial" w:cs="Arial"/>
+          <w:color w:val="111111"/>
+          <w:sz w:val="26"/>
+          <w:szCs w:val="26"/>
+        </w:rPr>
+        <w:t xml:space="preserve"> </w:t>
+      </w:r>
+      <w:proofErr w:type="spellStart"/>
+      <w:r>
+        <w:rPr>
+          <w:rFonts w:ascii="Arial" w:hAnsi="Arial" w:cs="Arial"/>
+          <w:color w:val="111111"/>
+          <w:sz w:val="26"/>
+          <w:szCs w:val="26"/>
+        </w:rPr>
+        <w:t>để</w:t>
+      </w:r>
+      <w:proofErr w:type="spellEnd"/>
+      <w:r>
+        <w:rPr>
+          <w:rFonts w:ascii="Arial" w:hAnsi="Arial" w:cs="Arial"/>
+          <w:color w:val="111111"/>
+          <w:sz w:val="26"/>
+          <w:szCs w:val="26"/>
+        </w:rPr>
+        <w:t xml:space="preserve"> </w:t>
+      </w:r>
+      <w:proofErr w:type="spellStart"/>
+      <w:r>
+        <w:rPr>
+          <w:rFonts w:ascii="Arial" w:hAnsi="Arial" w:cs="Arial"/>
+          <w:color w:val="111111"/>
+          <w:sz w:val="26"/>
+          <w:szCs w:val="26"/>
+        </w:rPr>
+        <w:t>xây</w:t>
+      </w:r>
+      <w:proofErr w:type="spellEnd"/>
+      <w:r>
+        <w:rPr>
+          <w:rFonts w:ascii="Arial" w:hAnsi="Arial" w:cs="Arial"/>
+          <w:color w:val="111111"/>
+          <w:sz w:val="26"/>
+          <w:szCs w:val="26"/>
+        </w:rPr>
+        <w:t xml:space="preserve"> </w:t>
+      </w:r>
+      <w:proofErr w:type="spellStart"/>
+      <w:r>
+        <w:rPr>
+          <w:rFonts w:ascii="Arial" w:hAnsi="Arial" w:cs="Arial"/>
+          <w:color w:val="111111"/>
+          <w:sz w:val="26"/>
+          <w:szCs w:val="26"/>
+        </w:rPr>
+        <w:t>dựng</w:t>
       </w:r>
       <w:proofErr w:type="spellEnd"/>
       <w:r>
@@ -1716,1386 +2894,6 @@
           <w:sz w:val="26"/>
           <w:szCs w:val="26"/>
         </w:rPr>
-        <w:t>giới</w:t>
-      </w:r>
-      <w:proofErr w:type="spellEnd"/>
-      <w:r>
-        <w:rPr>
-          <w:rFonts w:ascii="Arial" w:hAnsi="Arial" w:cs="Arial"/>
-          <w:color w:val="111111"/>
-          <w:sz w:val="26"/>
-          <w:szCs w:val="26"/>
-        </w:rPr>
-        <w:t xml:space="preserve"> </w:t>
-      </w:r>
-      <w:proofErr w:type="spellStart"/>
-      <w:r>
-        <w:rPr>
-          <w:rFonts w:ascii="Arial" w:hAnsi="Arial" w:cs="Arial"/>
-          <w:color w:val="111111"/>
-          <w:sz w:val="26"/>
-          <w:szCs w:val="26"/>
-        </w:rPr>
-        <w:t>thiệu</w:t>
-      </w:r>
-      <w:proofErr w:type="spellEnd"/>
-      <w:r>
-        <w:rPr>
-          <w:rFonts w:ascii="Arial" w:hAnsi="Arial" w:cs="Arial"/>
-          <w:color w:val="111111"/>
-          <w:sz w:val="26"/>
-          <w:szCs w:val="26"/>
-        </w:rPr>
-        <w:t xml:space="preserve"> </w:t>
-      </w:r>
-      <w:proofErr w:type="spellStart"/>
-      <w:r>
-        <w:rPr>
-          <w:rFonts w:ascii="Arial" w:hAnsi="Arial" w:cs="Arial"/>
-          <w:color w:val="111111"/>
-          <w:sz w:val="26"/>
-          <w:szCs w:val="26"/>
-        </w:rPr>
-        <w:t>và</w:t>
-      </w:r>
-      <w:proofErr w:type="spellEnd"/>
-      <w:r>
-        <w:rPr>
-          <w:rFonts w:ascii="Arial" w:hAnsi="Arial" w:cs="Arial"/>
-          <w:color w:val="111111"/>
-          <w:sz w:val="26"/>
-          <w:szCs w:val="26"/>
-        </w:rPr>
-        <w:t xml:space="preserve"> </w:t>
-      </w:r>
-      <w:proofErr w:type="spellStart"/>
-      <w:r>
-        <w:rPr>
-          <w:rFonts w:ascii="Arial" w:hAnsi="Arial" w:cs="Arial"/>
-          <w:color w:val="111111"/>
-          <w:sz w:val="26"/>
-          <w:szCs w:val="26"/>
-        </w:rPr>
-        <w:t>bán</w:t>
-      </w:r>
-      <w:proofErr w:type="spellEnd"/>
-      <w:r>
-        <w:rPr>
-          <w:rFonts w:ascii="Arial" w:hAnsi="Arial" w:cs="Arial"/>
-          <w:color w:val="111111"/>
-          <w:sz w:val="26"/>
-          <w:szCs w:val="26"/>
-        </w:rPr>
-        <w:t xml:space="preserve"> </w:t>
-      </w:r>
-      <w:proofErr w:type="spellStart"/>
-      <w:r>
-        <w:rPr>
-          <w:rFonts w:ascii="Arial" w:hAnsi="Arial" w:cs="Arial"/>
-          <w:color w:val="111111"/>
-          <w:sz w:val="26"/>
-          <w:szCs w:val="26"/>
-        </w:rPr>
-        <w:t>máy</w:t>
-      </w:r>
-      <w:proofErr w:type="spellEnd"/>
-      <w:r>
-        <w:rPr>
-          <w:rFonts w:ascii="Arial" w:hAnsi="Arial" w:cs="Arial"/>
-          <w:color w:val="111111"/>
-          <w:sz w:val="26"/>
-          <w:szCs w:val="26"/>
-        </w:rPr>
-        <w:t xml:space="preserve"> </w:t>
-      </w:r>
-      <w:proofErr w:type="spellStart"/>
-      <w:r>
-        <w:rPr>
-          <w:rFonts w:ascii="Arial" w:hAnsi="Arial" w:cs="Arial"/>
-          <w:color w:val="111111"/>
-          <w:sz w:val="26"/>
-          <w:szCs w:val="26"/>
-        </w:rPr>
-        <w:t>ảnh</w:t>
-      </w:r>
-      <w:proofErr w:type="spellEnd"/>
-      <w:r>
-        <w:rPr>
-          <w:rFonts w:ascii="Arial" w:hAnsi="Arial" w:cs="Arial"/>
-          <w:color w:val="111111"/>
-          <w:sz w:val="26"/>
-          <w:szCs w:val="26"/>
-        </w:rPr>
-        <w:t xml:space="preserve"> </w:t>
-      </w:r>
-      <w:proofErr w:type="spellStart"/>
-      <w:r>
-        <w:rPr>
-          <w:rFonts w:ascii="Arial" w:hAnsi="Arial" w:cs="Arial"/>
-          <w:color w:val="111111"/>
-          <w:sz w:val="26"/>
-          <w:szCs w:val="26"/>
-        </w:rPr>
-        <w:t>kỹ</w:t>
-      </w:r>
-      <w:proofErr w:type="spellEnd"/>
-      <w:r>
-        <w:rPr>
-          <w:rFonts w:ascii="Arial" w:hAnsi="Arial" w:cs="Arial"/>
-          <w:color w:val="111111"/>
-          <w:sz w:val="26"/>
-          <w:szCs w:val="26"/>
-        </w:rPr>
-        <w:t xml:space="preserve"> </w:t>
-      </w:r>
-      <w:proofErr w:type="spellStart"/>
-      <w:r>
-        <w:rPr>
-          <w:rFonts w:ascii="Arial" w:hAnsi="Arial" w:cs="Arial"/>
-          <w:color w:val="111111"/>
-          <w:sz w:val="26"/>
-          <w:szCs w:val="26"/>
-        </w:rPr>
-        <w:t>thuật</w:t>
-      </w:r>
-      <w:proofErr w:type="spellEnd"/>
-      <w:r>
-        <w:rPr>
-          <w:rFonts w:ascii="Arial" w:hAnsi="Arial" w:cs="Arial"/>
-          <w:color w:val="111111"/>
-          <w:sz w:val="26"/>
-          <w:szCs w:val="26"/>
-        </w:rPr>
-        <w:t xml:space="preserve"> </w:t>
-      </w:r>
-      <w:proofErr w:type="spellStart"/>
-      <w:r>
-        <w:rPr>
-          <w:rFonts w:ascii="Arial" w:hAnsi="Arial" w:cs="Arial"/>
-          <w:color w:val="111111"/>
-          <w:sz w:val="26"/>
-          <w:szCs w:val="26"/>
-        </w:rPr>
-        <w:t>số</w:t>
-      </w:r>
-      <w:proofErr w:type="spellEnd"/>
-      <w:r>
-        <w:rPr>
-          <w:rFonts w:ascii="Arial" w:hAnsi="Arial" w:cs="Arial"/>
-          <w:color w:val="111111"/>
-          <w:sz w:val="26"/>
-          <w:szCs w:val="26"/>
-        </w:rPr>
-        <w:t xml:space="preserve">. </w:t>
-      </w:r>
-      <w:proofErr w:type="spellStart"/>
-      <w:r>
-        <w:rPr>
-          <w:rFonts w:ascii="Arial" w:hAnsi="Arial" w:cs="Arial"/>
-          <w:color w:val="111111"/>
-          <w:sz w:val="26"/>
-          <w:szCs w:val="26"/>
-        </w:rPr>
-        <w:t>Đây</w:t>
-      </w:r>
-      <w:proofErr w:type="spellEnd"/>
-      <w:r>
-        <w:rPr>
-          <w:rFonts w:ascii="Arial" w:hAnsi="Arial" w:cs="Arial"/>
-          <w:color w:val="111111"/>
-          <w:sz w:val="26"/>
-          <w:szCs w:val="26"/>
-        </w:rPr>
-        <w:t xml:space="preserve"> </w:t>
-      </w:r>
-      <w:proofErr w:type="spellStart"/>
-      <w:r>
-        <w:rPr>
-          <w:rFonts w:ascii="Arial" w:hAnsi="Arial" w:cs="Arial"/>
-          <w:color w:val="111111"/>
-          <w:sz w:val="26"/>
-          <w:szCs w:val="26"/>
-        </w:rPr>
-        <w:t>là</w:t>
-      </w:r>
-      <w:proofErr w:type="spellEnd"/>
-      <w:r>
-        <w:rPr>
-          <w:rFonts w:ascii="Arial" w:hAnsi="Arial" w:cs="Arial"/>
-          <w:color w:val="111111"/>
-          <w:sz w:val="26"/>
-          <w:szCs w:val="26"/>
-        </w:rPr>
-        <w:t xml:space="preserve"> </w:t>
-      </w:r>
-      <w:proofErr w:type="spellStart"/>
-      <w:r>
-        <w:rPr>
-          <w:rFonts w:ascii="Arial" w:hAnsi="Arial" w:cs="Arial"/>
-          <w:color w:val="111111"/>
-          <w:sz w:val="26"/>
-          <w:szCs w:val="26"/>
-        </w:rPr>
-        <w:t>một</w:t>
-      </w:r>
-      <w:proofErr w:type="spellEnd"/>
-      <w:r>
-        <w:rPr>
-          <w:rFonts w:ascii="Arial" w:hAnsi="Arial" w:cs="Arial"/>
-          <w:color w:val="111111"/>
-          <w:sz w:val="26"/>
-          <w:szCs w:val="26"/>
-        </w:rPr>
-        <w:t xml:space="preserve"> </w:t>
-      </w:r>
-      <w:proofErr w:type="spellStart"/>
-      <w:r>
-        <w:rPr>
-          <w:rFonts w:ascii="Arial" w:hAnsi="Arial" w:cs="Arial"/>
-          <w:color w:val="111111"/>
-          <w:sz w:val="26"/>
-          <w:szCs w:val="26"/>
-        </w:rPr>
-        <w:t>đề</w:t>
-      </w:r>
-      <w:proofErr w:type="spellEnd"/>
-      <w:r>
-        <w:rPr>
-          <w:rFonts w:ascii="Arial" w:hAnsi="Arial" w:cs="Arial"/>
-          <w:color w:val="111111"/>
-          <w:sz w:val="26"/>
-          <w:szCs w:val="26"/>
-        </w:rPr>
-        <w:t xml:space="preserve"> </w:t>
-      </w:r>
-      <w:proofErr w:type="spellStart"/>
-      <w:r>
-        <w:rPr>
-          <w:rFonts w:ascii="Arial" w:hAnsi="Arial" w:cs="Arial"/>
-          <w:color w:val="111111"/>
-          <w:sz w:val="26"/>
-          <w:szCs w:val="26"/>
-        </w:rPr>
-        <w:t>tài</w:t>
-      </w:r>
-      <w:proofErr w:type="spellEnd"/>
-      <w:r>
-        <w:rPr>
-          <w:rFonts w:ascii="Arial" w:hAnsi="Arial" w:cs="Arial"/>
-          <w:color w:val="111111"/>
-          <w:sz w:val="26"/>
-          <w:szCs w:val="26"/>
-        </w:rPr>
-        <w:t xml:space="preserve"> </w:t>
-      </w:r>
-      <w:proofErr w:type="spellStart"/>
-      <w:r>
-        <w:rPr>
-          <w:rFonts w:ascii="Arial" w:hAnsi="Arial" w:cs="Arial"/>
-          <w:color w:val="111111"/>
-          <w:sz w:val="26"/>
-          <w:szCs w:val="26"/>
-        </w:rPr>
-        <w:t>rất</w:t>
-      </w:r>
-      <w:proofErr w:type="spellEnd"/>
-      <w:r>
-        <w:rPr>
-          <w:rFonts w:ascii="Arial" w:hAnsi="Arial" w:cs="Arial"/>
-          <w:color w:val="111111"/>
-          <w:sz w:val="26"/>
-          <w:szCs w:val="26"/>
-        </w:rPr>
-        <w:t xml:space="preserve"> </w:t>
-      </w:r>
-      <w:proofErr w:type="spellStart"/>
-      <w:r>
-        <w:rPr>
-          <w:rFonts w:ascii="Arial" w:hAnsi="Arial" w:cs="Arial"/>
-          <w:color w:val="111111"/>
-          <w:sz w:val="26"/>
-          <w:szCs w:val="26"/>
-        </w:rPr>
-        <w:t>thú</w:t>
-      </w:r>
-      <w:proofErr w:type="spellEnd"/>
-      <w:r>
-        <w:rPr>
-          <w:rFonts w:ascii="Arial" w:hAnsi="Arial" w:cs="Arial"/>
-          <w:color w:val="111111"/>
-          <w:sz w:val="26"/>
-          <w:szCs w:val="26"/>
-        </w:rPr>
-        <w:t xml:space="preserve"> </w:t>
-      </w:r>
-      <w:proofErr w:type="spellStart"/>
-      <w:r>
-        <w:rPr>
-          <w:rFonts w:ascii="Arial" w:hAnsi="Arial" w:cs="Arial"/>
-          <w:color w:val="111111"/>
-          <w:sz w:val="26"/>
-          <w:szCs w:val="26"/>
-        </w:rPr>
-        <w:t>vị</w:t>
-      </w:r>
-      <w:proofErr w:type="spellEnd"/>
-      <w:r>
-        <w:rPr>
-          <w:rFonts w:ascii="Arial" w:hAnsi="Arial" w:cs="Arial"/>
-          <w:color w:val="111111"/>
-          <w:sz w:val="26"/>
-          <w:szCs w:val="26"/>
-        </w:rPr>
-        <w:t xml:space="preserve"> </w:t>
-      </w:r>
-      <w:proofErr w:type="spellStart"/>
-      <w:r>
-        <w:rPr>
-          <w:rFonts w:ascii="Arial" w:hAnsi="Arial" w:cs="Arial"/>
-          <w:color w:val="111111"/>
-          <w:sz w:val="26"/>
-          <w:szCs w:val="26"/>
-        </w:rPr>
-        <w:t>và</w:t>
-      </w:r>
-      <w:proofErr w:type="spellEnd"/>
-      <w:r>
-        <w:rPr>
-          <w:rFonts w:ascii="Arial" w:hAnsi="Arial" w:cs="Arial"/>
-          <w:color w:val="111111"/>
-          <w:sz w:val="26"/>
-          <w:szCs w:val="26"/>
-        </w:rPr>
-        <w:t xml:space="preserve"> </w:t>
-      </w:r>
-      <w:proofErr w:type="spellStart"/>
-      <w:r>
-        <w:rPr>
-          <w:rFonts w:ascii="Arial" w:hAnsi="Arial" w:cs="Arial"/>
-          <w:color w:val="111111"/>
-          <w:sz w:val="26"/>
-          <w:szCs w:val="26"/>
-        </w:rPr>
-        <w:t>hữu</w:t>
-      </w:r>
-      <w:proofErr w:type="spellEnd"/>
-      <w:r>
-        <w:rPr>
-          <w:rFonts w:ascii="Arial" w:hAnsi="Arial" w:cs="Arial"/>
-          <w:color w:val="111111"/>
-          <w:sz w:val="26"/>
-          <w:szCs w:val="26"/>
-        </w:rPr>
-        <w:t xml:space="preserve"> </w:t>
-      </w:r>
-      <w:proofErr w:type="spellStart"/>
-      <w:r>
-        <w:rPr>
-          <w:rFonts w:ascii="Arial" w:hAnsi="Arial" w:cs="Arial"/>
-          <w:color w:val="111111"/>
-          <w:sz w:val="26"/>
-          <w:szCs w:val="26"/>
-        </w:rPr>
-        <w:t>ích</w:t>
-      </w:r>
-      <w:proofErr w:type="spellEnd"/>
-      <w:r>
-        <w:rPr>
-          <w:rFonts w:ascii="Arial" w:hAnsi="Arial" w:cs="Arial"/>
-          <w:color w:val="111111"/>
-          <w:sz w:val="26"/>
-          <w:szCs w:val="26"/>
-        </w:rPr>
-        <w:t xml:space="preserve"> </w:t>
-      </w:r>
-      <w:proofErr w:type="spellStart"/>
-      <w:r>
-        <w:rPr>
-          <w:rFonts w:ascii="Arial" w:hAnsi="Arial" w:cs="Arial"/>
-          <w:color w:val="111111"/>
-          <w:sz w:val="26"/>
-          <w:szCs w:val="26"/>
-        </w:rPr>
-        <w:t>cho</w:t>
-      </w:r>
-      <w:proofErr w:type="spellEnd"/>
-      <w:r>
-        <w:rPr>
-          <w:rFonts w:ascii="Arial" w:hAnsi="Arial" w:cs="Arial"/>
-          <w:color w:val="111111"/>
-          <w:sz w:val="26"/>
-          <w:szCs w:val="26"/>
-        </w:rPr>
-        <w:t xml:space="preserve"> </w:t>
-      </w:r>
-      <w:proofErr w:type="spellStart"/>
-      <w:r>
-        <w:rPr>
-          <w:rFonts w:ascii="Arial" w:hAnsi="Arial" w:cs="Arial"/>
-          <w:color w:val="111111"/>
-          <w:sz w:val="26"/>
-          <w:szCs w:val="26"/>
-        </w:rPr>
-        <w:t>chúng</w:t>
-      </w:r>
-      <w:proofErr w:type="spellEnd"/>
-      <w:r>
-        <w:rPr>
-          <w:rFonts w:ascii="Arial" w:hAnsi="Arial" w:cs="Arial"/>
-          <w:color w:val="111111"/>
-          <w:sz w:val="26"/>
-          <w:szCs w:val="26"/>
-        </w:rPr>
-        <w:t xml:space="preserve"> </w:t>
-      </w:r>
-      <w:proofErr w:type="spellStart"/>
-      <w:r>
-        <w:rPr>
-          <w:rFonts w:ascii="Arial" w:hAnsi="Arial" w:cs="Arial"/>
-          <w:color w:val="111111"/>
-          <w:sz w:val="26"/>
-          <w:szCs w:val="26"/>
-        </w:rPr>
-        <w:t>em</w:t>
-      </w:r>
-      <w:proofErr w:type="spellEnd"/>
-      <w:r>
-        <w:rPr>
-          <w:rFonts w:ascii="Arial" w:hAnsi="Arial" w:cs="Arial"/>
-          <w:color w:val="111111"/>
-          <w:sz w:val="26"/>
-          <w:szCs w:val="26"/>
-        </w:rPr>
-        <w:t xml:space="preserve"> </w:t>
-      </w:r>
-      <w:proofErr w:type="spellStart"/>
-      <w:r>
-        <w:rPr>
-          <w:rFonts w:ascii="Arial" w:hAnsi="Arial" w:cs="Arial"/>
-          <w:color w:val="111111"/>
-          <w:sz w:val="26"/>
-          <w:szCs w:val="26"/>
-        </w:rPr>
-        <w:t>trong</w:t>
-      </w:r>
-      <w:proofErr w:type="spellEnd"/>
-      <w:r>
-        <w:rPr>
-          <w:rFonts w:ascii="Arial" w:hAnsi="Arial" w:cs="Arial"/>
-          <w:color w:val="111111"/>
-          <w:sz w:val="26"/>
-          <w:szCs w:val="26"/>
-        </w:rPr>
-        <w:t xml:space="preserve"> </w:t>
-      </w:r>
-      <w:proofErr w:type="spellStart"/>
-      <w:r>
-        <w:rPr>
-          <w:rFonts w:ascii="Arial" w:hAnsi="Arial" w:cs="Arial"/>
-          <w:color w:val="111111"/>
-          <w:sz w:val="26"/>
-          <w:szCs w:val="26"/>
-        </w:rPr>
-        <w:t>việc</w:t>
-      </w:r>
-      <w:proofErr w:type="spellEnd"/>
-      <w:r>
-        <w:rPr>
-          <w:rFonts w:ascii="Arial" w:hAnsi="Arial" w:cs="Arial"/>
-          <w:color w:val="111111"/>
-          <w:sz w:val="26"/>
-          <w:szCs w:val="26"/>
-        </w:rPr>
-        <w:t xml:space="preserve"> </w:t>
-      </w:r>
-      <w:proofErr w:type="spellStart"/>
-      <w:r>
-        <w:rPr>
-          <w:rFonts w:ascii="Arial" w:hAnsi="Arial" w:cs="Arial"/>
-          <w:color w:val="111111"/>
-          <w:sz w:val="26"/>
-          <w:szCs w:val="26"/>
-        </w:rPr>
-        <w:t>học</w:t>
-      </w:r>
-      <w:proofErr w:type="spellEnd"/>
-      <w:r>
-        <w:rPr>
-          <w:rFonts w:ascii="Arial" w:hAnsi="Arial" w:cs="Arial"/>
-          <w:color w:val="111111"/>
-          <w:sz w:val="26"/>
-          <w:szCs w:val="26"/>
-        </w:rPr>
-        <w:t xml:space="preserve"> </w:t>
-      </w:r>
-      <w:proofErr w:type="spellStart"/>
-      <w:r>
-        <w:rPr>
-          <w:rFonts w:ascii="Arial" w:hAnsi="Arial" w:cs="Arial"/>
-          <w:color w:val="111111"/>
-          <w:sz w:val="26"/>
-          <w:szCs w:val="26"/>
-        </w:rPr>
-        <w:t>tập</w:t>
-      </w:r>
-      <w:proofErr w:type="spellEnd"/>
-      <w:r>
-        <w:rPr>
-          <w:rFonts w:ascii="Arial" w:hAnsi="Arial" w:cs="Arial"/>
-          <w:color w:val="111111"/>
-          <w:sz w:val="26"/>
-          <w:szCs w:val="26"/>
-        </w:rPr>
-        <w:t xml:space="preserve"> </w:t>
-      </w:r>
-      <w:proofErr w:type="spellStart"/>
-      <w:r>
-        <w:rPr>
-          <w:rFonts w:ascii="Arial" w:hAnsi="Arial" w:cs="Arial"/>
-          <w:color w:val="111111"/>
-          <w:sz w:val="26"/>
-          <w:szCs w:val="26"/>
-        </w:rPr>
-        <w:t>và</w:t>
-      </w:r>
-      <w:proofErr w:type="spellEnd"/>
-      <w:r>
-        <w:rPr>
-          <w:rFonts w:ascii="Arial" w:hAnsi="Arial" w:cs="Arial"/>
-          <w:color w:val="111111"/>
-          <w:sz w:val="26"/>
-          <w:szCs w:val="26"/>
-        </w:rPr>
-        <w:t xml:space="preserve"> </w:t>
-      </w:r>
-      <w:proofErr w:type="spellStart"/>
-      <w:r>
-        <w:rPr>
-          <w:rFonts w:ascii="Arial" w:hAnsi="Arial" w:cs="Arial"/>
-          <w:color w:val="111111"/>
-          <w:sz w:val="26"/>
-          <w:szCs w:val="26"/>
-        </w:rPr>
-        <w:t>nghiên</w:t>
-      </w:r>
-      <w:proofErr w:type="spellEnd"/>
-      <w:r>
-        <w:rPr>
-          <w:rFonts w:ascii="Arial" w:hAnsi="Arial" w:cs="Arial"/>
-          <w:color w:val="111111"/>
-          <w:sz w:val="26"/>
-          <w:szCs w:val="26"/>
-        </w:rPr>
-        <w:t xml:space="preserve"> </w:t>
-      </w:r>
-      <w:proofErr w:type="spellStart"/>
-      <w:r>
-        <w:rPr>
-          <w:rFonts w:ascii="Arial" w:hAnsi="Arial" w:cs="Arial"/>
-          <w:color w:val="111111"/>
-          <w:sz w:val="26"/>
-          <w:szCs w:val="26"/>
-        </w:rPr>
-        <w:t>cứu</w:t>
-      </w:r>
-      <w:proofErr w:type="spellEnd"/>
-      <w:r>
-        <w:rPr>
-          <w:rFonts w:ascii="Arial" w:hAnsi="Arial" w:cs="Arial"/>
-          <w:color w:val="111111"/>
-          <w:sz w:val="26"/>
-          <w:szCs w:val="26"/>
-        </w:rPr>
-        <w:t xml:space="preserve"> </w:t>
-      </w:r>
-      <w:proofErr w:type="spellStart"/>
-      <w:r>
-        <w:rPr>
-          <w:rFonts w:ascii="Arial" w:hAnsi="Arial" w:cs="Arial"/>
-          <w:color w:val="111111"/>
-          <w:sz w:val="26"/>
-          <w:szCs w:val="26"/>
-        </w:rPr>
-        <w:t>công</w:t>
-      </w:r>
-      <w:proofErr w:type="spellEnd"/>
-      <w:r>
-        <w:rPr>
-          <w:rFonts w:ascii="Arial" w:hAnsi="Arial" w:cs="Arial"/>
-          <w:color w:val="111111"/>
-          <w:sz w:val="26"/>
-          <w:szCs w:val="26"/>
-        </w:rPr>
-        <w:t xml:space="preserve"> </w:t>
-      </w:r>
-      <w:proofErr w:type="spellStart"/>
-      <w:r>
-        <w:rPr>
-          <w:rFonts w:ascii="Arial" w:hAnsi="Arial" w:cs="Arial"/>
-          <w:color w:val="111111"/>
-          <w:sz w:val="26"/>
-          <w:szCs w:val="26"/>
-        </w:rPr>
-        <w:t>nghệ</w:t>
-      </w:r>
-      <w:proofErr w:type="spellEnd"/>
-      <w:r>
-        <w:rPr>
-          <w:rFonts w:ascii="Arial" w:hAnsi="Arial" w:cs="Arial"/>
-          <w:color w:val="111111"/>
-          <w:sz w:val="26"/>
-          <w:szCs w:val="26"/>
-        </w:rPr>
-        <w:t xml:space="preserve"> web </w:t>
-      </w:r>
-      <w:proofErr w:type="spellStart"/>
-      <w:r>
-        <w:rPr>
-          <w:rFonts w:ascii="Arial" w:hAnsi="Arial" w:cs="Arial"/>
-          <w:color w:val="111111"/>
-          <w:sz w:val="26"/>
-          <w:szCs w:val="26"/>
-        </w:rPr>
-        <w:t>hiện</w:t>
-      </w:r>
-      <w:proofErr w:type="spellEnd"/>
-      <w:r>
-        <w:rPr>
-          <w:rFonts w:ascii="Arial" w:hAnsi="Arial" w:cs="Arial"/>
-          <w:color w:val="111111"/>
-          <w:sz w:val="26"/>
-          <w:szCs w:val="26"/>
-        </w:rPr>
-        <w:t xml:space="preserve"> </w:t>
-      </w:r>
-      <w:proofErr w:type="spellStart"/>
-      <w:r>
-        <w:rPr>
-          <w:rFonts w:ascii="Arial" w:hAnsi="Arial" w:cs="Arial"/>
-          <w:color w:val="111111"/>
-          <w:sz w:val="26"/>
-          <w:szCs w:val="26"/>
-        </w:rPr>
-        <w:t>đại</w:t>
-      </w:r>
-      <w:proofErr w:type="spellEnd"/>
-      <w:r>
-        <w:rPr>
-          <w:rFonts w:ascii="Arial" w:hAnsi="Arial" w:cs="Arial"/>
-          <w:color w:val="111111"/>
-          <w:sz w:val="26"/>
-          <w:szCs w:val="26"/>
-        </w:rPr>
-        <w:t xml:space="preserve">. </w:t>
-      </w:r>
-      <w:proofErr w:type="spellStart"/>
-      <w:r>
-        <w:rPr>
-          <w:rFonts w:ascii="Arial" w:hAnsi="Arial" w:cs="Arial"/>
-          <w:color w:val="111111"/>
-          <w:sz w:val="26"/>
-          <w:szCs w:val="26"/>
-        </w:rPr>
-        <w:t>Chúng</w:t>
-      </w:r>
-      <w:proofErr w:type="spellEnd"/>
-      <w:r>
-        <w:rPr>
-          <w:rFonts w:ascii="Arial" w:hAnsi="Arial" w:cs="Arial"/>
-          <w:color w:val="111111"/>
-          <w:sz w:val="26"/>
-          <w:szCs w:val="26"/>
-        </w:rPr>
-        <w:t xml:space="preserve"> </w:t>
-      </w:r>
-      <w:proofErr w:type="spellStart"/>
-      <w:r>
-        <w:rPr>
-          <w:rFonts w:ascii="Arial" w:hAnsi="Arial" w:cs="Arial"/>
-          <w:color w:val="111111"/>
-          <w:sz w:val="26"/>
-          <w:szCs w:val="26"/>
-        </w:rPr>
-        <w:t>em</w:t>
-      </w:r>
-      <w:proofErr w:type="spellEnd"/>
-      <w:r>
-        <w:rPr>
-          <w:rFonts w:ascii="Arial" w:hAnsi="Arial" w:cs="Arial"/>
-          <w:color w:val="111111"/>
-          <w:sz w:val="26"/>
-          <w:szCs w:val="26"/>
-        </w:rPr>
-        <w:t xml:space="preserve"> </w:t>
-      </w:r>
-      <w:proofErr w:type="spellStart"/>
-      <w:r>
-        <w:rPr>
-          <w:rFonts w:ascii="Arial" w:hAnsi="Arial" w:cs="Arial"/>
-          <w:color w:val="111111"/>
-          <w:sz w:val="26"/>
-          <w:szCs w:val="26"/>
-        </w:rPr>
-        <w:t>đã</w:t>
-      </w:r>
-      <w:proofErr w:type="spellEnd"/>
-      <w:r>
-        <w:rPr>
-          <w:rFonts w:ascii="Arial" w:hAnsi="Arial" w:cs="Arial"/>
-          <w:color w:val="111111"/>
-          <w:sz w:val="26"/>
-          <w:szCs w:val="26"/>
-        </w:rPr>
-        <w:t xml:space="preserve"> </w:t>
-      </w:r>
-      <w:proofErr w:type="spellStart"/>
-      <w:r>
-        <w:rPr>
-          <w:rFonts w:ascii="Arial" w:hAnsi="Arial" w:cs="Arial"/>
-          <w:color w:val="111111"/>
-          <w:sz w:val="26"/>
-          <w:szCs w:val="26"/>
-        </w:rPr>
-        <w:t>áp</w:t>
-      </w:r>
-      <w:proofErr w:type="spellEnd"/>
-      <w:r>
-        <w:rPr>
-          <w:rFonts w:ascii="Arial" w:hAnsi="Arial" w:cs="Arial"/>
-          <w:color w:val="111111"/>
-          <w:sz w:val="26"/>
-          <w:szCs w:val="26"/>
-        </w:rPr>
-        <w:t xml:space="preserve"> </w:t>
-      </w:r>
-      <w:proofErr w:type="spellStart"/>
-      <w:r>
-        <w:rPr>
-          <w:rFonts w:ascii="Arial" w:hAnsi="Arial" w:cs="Arial"/>
-          <w:color w:val="111111"/>
-          <w:sz w:val="26"/>
-          <w:szCs w:val="26"/>
-        </w:rPr>
-        <w:t>dụng</w:t>
-      </w:r>
-      <w:proofErr w:type="spellEnd"/>
-      <w:r>
-        <w:rPr>
-          <w:rFonts w:ascii="Arial" w:hAnsi="Arial" w:cs="Arial"/>
-          <w:color w:val="111111"/>
-          <w:sz w:val="26"/>
-          <w:szCs w:val="26"/>
-        </w:rPr>
-        <w:t xml:space="preserve"> </w:t>
-      </w:r>
-      <w:proofErr w:type="spellStart"/>
-      <w:r>
-        <w:rPr>
-          <w:rFonts w:ascii="Arial" w:hAnsi="Arial" w:cs="Arial"/>
-          <w:color w:val="111111"/>
-          <w:sz w:val="26"/>
-          <w:szCs w:val="26"/>
-        </w:rPr>
-        <w:t>những</w:t>
-      </w:r>
-      <w:proofErr w:type="spellEnd"/>
-      <w:r>
-        <w:rPr>
-          <w:rFonts w:ascii="Arial" w:hAnsi="Arial" w:cs="Arial"/>
-          <w:color w:val="111111"/>
-          <w:sz w:val="26"/>
-          <w:szCs w:val="26"/>
-        </w:rPr>
-        <w:t xml:space="preserve"> </w:t>
-      </w:r>
-      <w:proofErr w:type="spellStart"/>
-      <w:r>
-        <w:rPr>
-          <w:rFonts w:ascii="Arial" w:hAnsi="Arial" w:cs="Arial"/>
-          <w:color w:val="111111"/>
-          <w:sz w:val="26"/>
-          <w:szCs w:val="26"/>
-        </w:rPr>
-        <w:t>kiến</w:t>
-      </w:r>
-      <w:proofErr w:type="spellEnd"/>
-      <w:r>
-        <w:rPr>
-          <w:rFonts w:ascii="Arial" w:hAnsi="Arial" w:cs="Arial"/>
-          <w:color w:val="111111"/>
-          <w:sz w:val="26"/>
-          <w:szCs w:val="26"/>
-        </w:rPr>
-        <w:t xml:space="preserve"> </w:t>
-      </w:r>
-      <w:proofErr w:type="spellStart"/>
-      <w:r>
-        <w:rPr>
-          <w:rFonts w:ascii="Arial" w:hAnsi="Arial" w:cs="Arial"/>
-          <w:color w:val="111111"/>
-          <w:sz w:val="26"/>
-          <w:szCs w:val="26"/>
-        </w:rPr>
-        <w:t>thức</w:t>
-      </w:r>
-      <w:proofErr w:type="spellEnd"/>
-      <w:r>
-        <w:rPr>
-          <w:rFonts w:ascii="Arial" w:hAnsi="Arial" w:cs="Arial"/>
-          <w:color w:val="111111"/>
-          <w:sz w:val="26"/>
-          <w:szCs w:val="26"/>
-        </w:rPr>
-        <w:t xml:space="preserve"> </w:t>
-      </w:r>
-      <w:proofErr w:type="spellStart"/>
-      <w:r>
-        <w:rPr>
-          <w:rFonts w:ascii="Arial" w:hAnsi="Arial" w:cs="Arial"/>
-          <w:color w:val="111111"/>
-          <w:sz w:val="26"/>
-          <w:szCs w:val="26"/>
-        </w:rPr>
-        <w:t>được</w:t>
-      </w:r>
-      <w:proofErr w:type="spellEnd"/>
-      <w:r>
-        <w:rPr>
-          <w:rFonts w:ascii="Arial" w:hAnsi="Arial" w:cs="Arial"/>
-          <w:color w:val="111111"/>
-          <w:sz w:val="26"/>
-          <w:szCs w:val="26"/>
-        </w:rPr>
-        <w:t xml:space="preserve"> </w:t>
-      </w:r>
-      <w:proofErr w:type="spellStart"/>
-      <w:r>
-        <w:rPr>
-          <w:rFonts w:ascii="Arial" w:hAnsi="Arial" w:cs="Arial"/>
-          <w:color w:val="111111"/>
-          <w:sz w:val="26"/>
-          <w:szCs w:val="26"/>
-        </w:rPr>
-        <w:t>thầy</w:t>
-      </w:r>
-      <w:proofErr w:type="spellEnd"/>
-      <w:r>
-        <w:rPr>
-          <w:rFonts w:ascii="Arial" w:hAnsi="Arial" w:cs="Arial"/>
-          <w:color w:val="111111"/>
-          <w:sz w:val="26"/>
-          <w:szCs w:val="26"/>
-        </w:rPr>
-        <w:t xml:space="preserve"> </w:t>
-      </w:r>
-      <w:proofErr w:type="spellStart"/>
-      <w:r>
-        <w:rPr>
-          <w:rFonts w:ascii="Arial" w:hAnsi="Arial" w:cs="Arial"/>
-          <w:color w:val="111111"/>
-          <w:sz w:val="26"/>
-          <w:szCs w:val="26"/>
-        </w:rPr>
-        <w:t>cô</w:t>
-      </w:r>
-      <w:proofErr w:type="spellEnd"/>
-      <w:r>
-        <w:rPr>
-          <w:rFonts w:ascii="Arial" w:hAnsi="Arial" w:cs="Arial"/>
-          <w:color w:val="111111"/>
-          <w:sz w:val="26"/>
-          <w:szCs w:val="26"/>
-        </w:rPr>
-        <w:t xml:space="preserve"> </w:t>
-      </w:r>
-      <w:proofErr w:type="spellStart"/>
-      <w:r>
-        <w:rPr>
-          <w:rFonts w:ascii="Arial" w:hAnsi="Arial" w:cs="Arial"/>
-          <w:color w:val="111111"/>
-          <w:sz w:val="26"/>
-          <w:szCs w:val="26"/>
-        </w:rPr>
-        <w:t>trường</w:t>
-      </w:r>
-      <w:proofErr w:type="spellEnd"/>
-      <w:r>
-        <w:rPr>
-          <w:rFonts w:ascii="Arial" w:hAnsi="Arial" w:cs="Arial"/>
-          <w:color w:val="111111"/>
-          <w:sz w:val="26"/>
-          <w:szCs w:val="26"/>
-        </w:rPr>
-        <w:t xml:space="preserve"> </w:t>
-      </w:r>
-      <w:proofErr w:type="spellStart"/>
-      <w:r>
-        <w:rPr>
-          <w:rFonts w:ascii="Arial" w:hAnsi="Arial" w:cs="Arial"/>
-          <w:color w:val="111111"/>
-          <w:sz w:val="26"/>
-          <w:szCs w:val="26"/>
-        </w:rPr>
-        <w:t>Đại</w:t>
-      </w:r>
-      <w:proofErr w:type="spellEnd"/>
-      <w:r>
-        <w:rPr>
-          <w:rFonts w:ascii="Arial" w:hAnsi="Arial" w:cs="Arial"/>
-          <w:color w:val="111111"/>
-          <w:sz w:val="26"/>
-          <w:szCs w:val="26"/>
-        </w:rPr>
-        <w:t xml:space="preserve"> </w:t>
-      </w:r>
-      <w:proofErr w:type="spellStart"/>
-      <w:r>
-        <w:rPr>
-          <w:rFonts w:ascii="Arial" w:hAnsi="Arial" w:cs="Arial"/>
-          <w:color w:val="111111"/>
-          <w:sz w:val="26"/>
-          <w:szCs w:val="26"/>
-        </w:rPr>
-        <w:t>học</w:t>
-      </w:r>
-      <w:proofErr w:type="spellEnd"/>
-      <w:r>
-        <w:rPr>
-          <w:rFonts w:ascii="Arial" w:hAnsi="Arial" w:cs="Arial"/>
-          <w:color w:val="111111"/>
-          <w:sz w:val="26"/>
-          <w:szCs w:val="26"/>
-        </w:rPr>
-        <w:t xml:space="preserve"> Công </w:t>
-      </w:r>
-      <w:proofErr w:type="spellStart"/>
-      <w:r>
-        <w:rPr>
-          <w:rFonts w:ascii="Arial" w:hAnsi="Arial" w:cs="Arial"/>
-          <w:color w:val="111111"/>
-          <w:sz w:val="26"/>
-          <w:szCs w:val="26"/>
-        </w:rPr>
-        <w:t>Nghiệp</w:t>
-      </w:r>
-      <w:proofErr w:type="spellEnd"/>
-      <w:r>
-        <w:rPr>
-          <w:rFonts w:ascii="Arial" w:hAnsi="Arial" w:cs="Arial"/>
-          <w:color w:val="111111"/>
-          <w:sz w:val="26"/>
-          <w:szCs w:val="26"/>
-        </w:rPr>
-        <w:t xml:space="preserve"> </w:t>
-      </w:r>
-      <w:proofErr w:type="spellStart"/>
-      <w:r>
-        <w:rPr>
-          <w:rFonts w:ascii="Arial" w:hAnsi="Arial" w:cs="Arial"/>
-          <w:color w:val="111111"/>
-          <w:sz w:val="26"/>
-          <w:szCs w:val="26"/>
-        </w:rPr>
-        <w:t>thành</w:t>
-      </w:r>
-      <w:proofErr w:type="spellEnd"/>
-      <w:r>
-        <w:rPr>
-          <w:rFonts w:ascii="Arial" w:hAnsi="Arial" w:cs="Arial"/>
-          <w:color w:val="111111"/>
-          <w:sz w:val="26"/>
-          <w:szCs w:val="26"/>
-        </w:rPr>
-        <w:t xml:space="preserve"> </w:t>
-      </w:r>
-      <w:proofErr w:type="spellStart"/>
-      <w:r>
-        <w:rPr>
-          <w:rFonts w:ascii="Arial" w:hAnsi="Arial" w:cs="Arial"/>
-          <w:color w:val="111111"/>
-          <w:sz w:val="26"/>
-          <w:szCs w:val="26"/>
-        </w:rPr>
-        <w:t>phố</w:t>
-      </w:r>
-      <w:proofErr w:type="spellEnd"/>
-      <w:r>
-        <w:rPr>
-          <w:rFonts w:ascii="Arial" w:hAnsi="Arial" w:cs="Arial"/>
-          <w:color w:val="111111"/>
-          <w:sz w:val="26"/>
-          <w:szCs w:val="26"/>
-        </w:rPr>
-        <w:t xml:space="preserve"> </w:t>
-      </w:r>
-      <w:proofErr w:type="spellStart"/>
-      <w:r>
-        <w:rPr>
-          <w:rFonts w:ascii="Arial" w:hAnsi="Arial" w:cs="Arial"/>
-          <w:color w:val="111111"/>
-          <w:sz w:val="26"/>
-          <w:szCs w:val="26"/>
-        </w:rPr>
-        <w:t>Hồ</w:t>
-      </w:r>
-      <w:proofErr w:type="spellEnd"/>
-      <w:r>
-        <w:rPr>
-          <w:rFonts w:ascii="Arial" w:hAnsi="Arial" w:cs="Arial"/>
-          <w:color w:val="111111"/>
-          <w:sz w:val="26"/>
-          <w:szCs w:val="26"/>
-        </w:rPr>
-        <w:t xml:space="preserve"> Chí Minh </w:t>
-      </w:r>
-      <w:proofErr w:type="spellStart"/>
-      <w:r>
-        <w:rPr>
-          <w:rFonts w:ascii="Arial" w:hAnsi="Arial" w:cs="Arial"/>
-          <w:color w:val="111111"/>
-          <w:sz w:val="26"/>
-          <w:szCs w:val="26"/>
-        </w:rPr>
-        <w:t>và</w:t>
-      </w:r>
-      <w:proofErr w:type="spellEnd"/>
-      <w:r>
-        <w:rPr>
-          <w:rFonts w:ascii="Arial" w:hAnsi="Arial" w:cs="Arial"/>
-          <w:color w:val="111111"/>
-          <w:sz w:val="26"/>
-          <w:szCs w:val="26"/>
-        </w:rPr>
-        <w:t xml:space="preserve"> </w:t>
-      </w:r>
-      <w:proofErr w:type="spellStart"/>
-      <w:r>
-        <w:rPr>
-          <w:rFonts w:ascii="Arial" w:hAnsi="Arial" w:cs="Arial"/>
-          <w:color w:val="111111"/>
-          <w:sz w:val="26"/>
-          <w:szCs w:val="26"/>
-        </w:rPr>
-        <w:t>thầy</w:t>
-      </w:r>
-      <w:proofErr w:type="spellEnd"/>
-      <w:r>
-        <w:rPr>
-          <w:rFonts w:ascii="Arial" w:hAnsi="Arial" w:cs="Arial"/>
-          <w:color w:val="111111"/>
-          <w:sz w:val="26"/>
-          <w:szCs w:val="26"/>
-        </w:rPr>
-        <w:t xml:space="preserve"> </w:t>
-      </w:r>
-      <w:proofErr w:type="spellStart"/>
-      <w:r>
-        <w:rPr>
-          <w:rFonts w:ascii="Arial" w:hAnsi="Arial" w:cs="Arial"/>
-          <w:color w:val="111111"/>
-          <w:sz w:val="26"/>
-          <w:szCs w:val="26"/>
-        </w:rPr>
-        <w:t>cô</w:t>
-      </w:r>
-      <w:proofErr w:type="spellEnd"/>
-      <w:r>
-        <w:rPr>
-          <w:rFonts w:ascii="Arial" w:hAnsi="Arial" w:cs="Arial"/>
-          <w:color w:val="111111"/>
-          <w:sz w:val="26"/>
-          <w:szCs w:val="26"/>
-        </w:rPr>
-        <w:t xml:space="preserve"> khoa Công </w:t>
-      </w:r>
-      <w:proofErr w:type="spellStart"/>
-      <w:r>
-        <w:rPr>
-          <w:rFonts w:ascii="Arial" w:hAnsi="Arial" w:cs="Arial"/>
-          <w:color w:val="111111"/>
-          <w:sz w:val="26"/>
-          <w:szCs w:val="26"/>
-        </w:rPr>
-        <w:t>nghệ</w:t>
-      </w:r>
-      <w:proofErr w:type="spellEnd"/>
-      <w:r>
-        <w:rPr>
-          <w:rFonts w:ascii="Arial" w:hAnsi="Arial" w:cs="Arial"/>
-          <w:color w:val="111111"/>
-          <w:sz w:val="26"/>
-          <w:szCs w:val="26"/>
-        </w:rPr>
-        <w:t xml:space="preserve"> </w:t>
-      </w:r>
-      <w:proofErr w:type="spellStart"/>
-      <w:r>
-        <w:rPr>
-          <w:rFonts w:ascii="Arial" w:hAnsi="Arial" w:cs="Arial"/>
-          <w:color w:val="111111"/>
-          <w:sz w:val="26"/>
-          <w:szCs w:val="26"/>
-        </w:rPr>
-        <w:t>thông</w:t>
-      </w:r>
-      <w:proofErr w:type="spellEnd"/>
-      <w:r>
-        <w:rPr>
-          <w:rFonts w:ascii="Arial" w:hAnsi="Arial" w:cs="Arial"/>
-          <w:color w:val="111111"/>
-          <w:sz w:val="26"/>
-          <w:szCs w:val="26"/>
-        </w:rPr>
-        <w:t xml:space="preserve"> tin </w:t>
-      </w:r>
-      <w:proofErr w:type="spellStart"/>
-      <w:r>
-        <w:rPr>
-          <w:rFonts w:ascii="Arial" w:hAnsi="Arial" w:cs="Arial"/>
-          <w:color w:val="111111"/>
-          <w:sz w:val="26"/>
-          <w:szCs w:val="26"/>
-        </w:rPr>
-        <w:t>truyền</w:t>
-      </w:r>
-      <w:proofErr w:type="spellEnd"/>
-      <w:r>
-        <w:rPr>
-          <w:rFonts w:ascii="Arial" w:hAnsi="Arial" w:cs="Arial"/>
-          <w:color w:val="111111"/>
-          <w:sz w:val="26"/>
-          <w:szCs w:val="26"/>
-        </w:rPr>
-        <w:t xml:space="preserve"> </w:t>
-      </w:r>
-      <w:proofErr w:type="spellStart"/>
-      <w:r>
-        <w:rPr>
-          <w:rFonts w:ascii="Arial" w:hAnsi="Arial" w:cs="Arial"/>
-          <w:color w:val="111111"/>
-          <w:sz w:val="26"/>
-          <w:szCs w:val="26"/>
-        </w:rPr>
-        <w:t>đạt</w:t>
-      </w:r>
-      <w:proofErr w:type="spellEnd"/>
-      <w:r>
-        <w:rPr>
-          <w:rFonts w:ascii="Arial" w:hAnsi="Arial" w:cs="Arial"/>
-          <w:color w:val="111111"/>
-          <w:sz w:val="26"/>
-          <w:szCs w:val="26"/>
-        </w:rPr>
-        <w:t xml:space="preserve"> </w:t>
-      </w:r>
-      <w:proofErr w:type="spellStart"/>
-      <w:r>
-        <w:rPr>
-          <w:rFonts w:ascii="Arial" w:hAnsi="Arial" w:cs="Arial"/>
-          <w:color w:val="111111"/>
-          <w:sz w:val="26"/>
-          <w:szCs w:val="26"/>
-        </w:rPr>
-        <w:t>trong</w:t>
-      </w:r>
-      <w:proofErr w:type="spellEnd"/>
-      <w:r>
-        <w:rPr>
-          <w:rFonts w:ascii="Arial" w:hAnsi="Arial" w:cs="Arial"/>
-          <w:color w:val="111111"/>
-          <w:sz w:val="26"/>
-          <w:szCs w:val="26"/>
-        </w:rPr>
-        <w:t xml:space="preserve"> </w:t>
-      </w:r>
-      <w:proofErr w:type="spellStart"/>
-      <w:r>
-        <w:rPr>
-          <w:rFonts w:ascii="Arial" w:hAnsi="Arial" w:cs="Arial"/>
-          <w:color w:val="111111"/>
-          <w:sz w:val="26"/>
-          <w:szCs w:val="26"/>
-        </w:rPr>
-        <w:t>các</w:t>
-      </w:r>
-      <w:proofErr w:type="spellEnd"/>
-      <w:r>
-        <w:rPr>
-          <w:rFonts w:ascii="Arial" w:hAnsi="Arial" w:cs="Arial"/>
-          <w:color w:val="111111"/>
-          <w:sz w:val="26"/>
-          <w:szCs w:val="26"/>
-        </w:rPr>
-        <w:t xml:space="preserve"> </w:t>
-      </w:r>
-      <w:proofErr w:type="spellStart"/>
-      <w:r>
-        <w:rPr>
-          <w:rFonts w:ascii="Arial" w:hAnsi="Arial" w:cs="Arial"/>
-          <w:color w:val="111111"/>
-          <w:sz w:val="26"/>
-          <w:szCs w:val="26"/>
-        </w:rPr>
-        <w:t>bài</w:t>
-      </w:r>
-      <w:proofErr w:type="spellEnd"/>
-      <w:r>
-        <w:rPr>
-          <w:rFonts w:ascii="Arial" w:hAnsi="Arial" w:cs="Arial"/>
-          <w:color w:val="111111"/>
-          <w:sz w:val="26"/>
-          <w:szCs w:val="26"/>
-        </w:rPr>
-        <w:t xml:space="preserve"> </w:t>
-      </w:r>
-      <w:proofErr w:type="spellStart"/>
-      <w:r>
-        <w:rPr>
-          <w:rFonts w:ascii="Arial" w:hAnsi="Arial" w:cs="Arial"/>
-          <w:color w:val="111111"/>
-          <w:sz w:val="26"/>
-          <w:szCs w:val="26"/>
-        </w:rPr>
-        <w:t>giảng</w:t>
-      </w:r>
-      <w:proofErr w:type="spellEnd"/>
-      <w:r>
-        <w:rPr>
-          <w:rFonts w:ascii="Arial" w:hAnsi="Arial" w:cs="Arial"/>
-          <w:color w:val="111111"/>
-          <w:sz w:val="26"/>
-          <w:szCs w:val="26"/>
-        </w:rPr>
-        <w:t xml:space="preserve"> </w:t>
-      </w:r>
-      <w:proofErr w:type="spellStart"/>
-      <w:r>
-        <w:rPr>
-          <w:rFonts w:ascii="Arial" w:hAnsi="Arial" w:cs="Arial"/>
-          <w:color w:val="111111"/>
-          <w:sz w:val="26"/>
-          <w:szCs w:val="26"/>
-        </w:rPr>
-        <w:t>và</w:t>
-      </w:r>
-      <w:proofErr w:type="spellEnd"/>
-      <w:r>
-        <w:rPr>
-          <w:rFonts w:ascii="Arial" w:hAnsi="Arial" w:cs="Arial"/>
-          <w:color w:val="111111"/>
-          <w:sz w:val="26"/>
-          <w:szCs w:val="26"/>
-        </w:rPr>
-        <w:t xml:space="preserve"> </w:t>
-      </w:r>
-      <w:proofErr w:type="spellStart"/>
-      <w:r>
-        <w:rPr>
-          <w:rFonts w:ascii="Arial" w:hAnsi="Arial" w:cs="Arial"/>
-          <w:color w:val="111111"/>
-          <w:sz w:val="26"/>
-          <w:szCs w:val="26"/>
-        </w:rPr>
-        <w:t>thực</w:t>
-      </w:r>
-      <w:proofErr w:type="spellEnd"/>
-      <w:r>
-        <w:rPr>
-          <w:rFonts w:ascii="Arial" w:hAnsi="Arial" w:cs="Arial"/>
-          <w:color w:val="111111"/>
-          <w:sz w:val="26"/>
-          <w:szCs w:val="26"/>
-        </w:rPr>
-        <w:t xml:space="preserve"> </w:t>
-      </w:r>
-      <w:proofErr w:type="spellStart"/>
-      <w:r>
-        <w:rPr>
-          <w:rFonts w:ascii="Arial" w:hAnsi="Arial" w:cs="Arial"/>
-          <w:color w:val="111111"/>
-          <w:sz w:val="26"/>
-          <w:szCs w:val="26"/>
-        </w:rPr>
-        <w:t>hành</w:t>
-      </w:r>
-      <w:proofErr w:type="spellEnd"/>
-      <w:r>
-        <w:rPr>
-          <w:rFonts w:ascii="Arial" w:hAnsi="Arial" w:cs="Arial"/>
-          <w:color w:val="111111"/>
-          <w:sz w:val="26"/>
-          <w:szCs w:val="26"/>
-        </w:rPr>
-        <w:t xml:space="preserve"> </w:t>
-      </w:r>
-      <w:proofErr w:type="spellStart"/>
-      <w:r>
-        <w:rPr>
-          <w:rFonts w:ascii="Arial" w:hAnsi="Arial" w:cs="Arial"/>
-          <w:color w:val="111111"/>
-          <w:sz w:val="26"/>
-          <w:szCs w:val="26"/>
-        </w:rPr>
-        <w:t>để</w:t>
-      </w:r>
-      <w:proofErr w:type="spellEnd"/>
-      <w:r>
-        <w:rPr>
-          <w:rFonts w:ascii="Arial" w:hAnsi="Arial" w:cs="Arial"/>
-          <w:color w:val="111111"/>
-          <w:sz w:val="26"/>
-          <w:szCs w:val="26"/>
-        </w:rPr>
-        <w:t xml:space="preserve"> </w:t>
-      </w:r>
-      <w:proofErr w:type="spellStart"/>
-      <w:r>
-        <w:rPr>
-          <w:rFonts w:ascii="Arial" w:hAnsi="Arial" w:cs="Arial"/>
-          <w:color w:val="111111"/>
-          <w:sz w:val="26"/>
-          <w:szCs w:val="26"/>
-        </w:rPr>
-        <w:t>xây</w:t>
-      </w:r>
-      <w:proofErr w:type="spellEnd"/>
-      <w:r>
-        <w:rPr>
-          <w:rFonts w:ascii="Arial" w:hAnsi="Arial" w:cs="Arial"/>
-          <w:color w:val="111111"/>
-          <w:sz w:val="26"/>
-          <w:szCs w:val="26"/>
-        </w:rPr>
-        <w:t xml:space="preserve"> </w:t>
-      </w:r>
-      <w:proofErr w:type="spellStart"/>
-      <w:r>
-        <w:rPr>
-          <w:rFonts w:ascii="Arial" w:hAnsi="Arial" w:cs="Arial"/>
-          <w:color w:val="111111"/>
-          <w:sz w:val="26"/>
-          <w:szCs w:val="26"/>
-        </w:rPr>
-        <w:t>dựng</w:t>
-      </w:r>
-      <w:proofErr w:type="spellEnd"/>
-      <w:r>
-        <w:rPr>
-          <w:rFonts w:ascii="Arial" w:hAnsi="Arial" w:cs="Arial"/>
-          <w:color w:val="111111"/>
-          <w:sz w:val="26"/>
-          <w:szCs w:val="26"/>
-        </w:rPr>
-        <w:t xml:space="preserve"> website </w:t>
-      </w:r>
-      <w:proofErr w:type="spellStart"/>
-      <w:r>
-        <w:rPr>
-          <w:rFonts w:ascii="Arial" w:hAnsi="Arial" w:cs="Arial"/>
-          <w:color w:val="111111"/>
-          <w:sz w:val="26"/>
-          <w:szCs w:val="26"/>
-        </w:rPr>
         <w:t>này</w:t>
       </w:r>
       <w:proofErr w:type="spellEnd"/>
@@ -3106,47 +2904,7 @@
           <w:sz w:val="26"/>
           <w:szCs w:val="26"/>
         </w:rPr>
-        <w:t xml:space="preserve">. </w:t>
-      </w:r>
-      <w:proofErr w:type="spellStart"/>
-      <w:r>
-        <w:rPr>
-          <w:rFonts w:ascii="Arial" w:hAnsi="Arial" w:cs="Arial"/>
-          <w:color w:val="111111"/>
-          <w:sz w:val="26"/>
-          <w:szCs w:val="26"/>
-        </w:rPr>
-        <w:t>Chúng</w:t>
-      </w:r>
-      <w:proofErr w:type="spellEnd"/>
-      <w:r>
-        <w:rPr>
-          <w:rFonts w:ascii="Arial" w:hAnsi="Arial" w:cs="Arial"/>
-          <w:color w:val="111111"/>
-          <w:sz w:val="26"/>
-          <w:szCs w:val="26"/>
-        </w:rPr>
-        <w:t xml:space="preserve"> </w:t>
-      </w:r>
-      <w:proofErr w:type="spellStart"/>
-      <w:r>
-        <w:rPr>
-          <w:rFonts w:ascii="Arial" w:hAnsi="Arial" w:cs="Arial"/>
-          <w:color w:val="111111"/>
-          <w:sz w:val="26"/>
-          <w:szCs w:val="26"/>
-        </w:rPr>
-        <w:t>em</w:t>
-      </w:r>
-      <w:proofErr w:type="spellEnd"/>
-      <w:r>
-        <w:rPr>
-          <w:rFonts w:ascii="Arial" w:hAnsi="Arial" w:cs="Arial"/>
-          <w:color w:val="111111"/>
-          <w:sz w:val="26"/>
-          <w:szCs w:val="26"/>
-        </w:rPr>
-        <w:t xml:space="preserve"> </w:t>
+        <w:t xml:space="preserve">. Em </w:t>
       </w:r>
       <w:proofErr w:type="spellStart"/>
       <w:r>
@@ -3780,25 +3538,604 @@
           <w:szCs w:val="26"/>
         </w:rPr>
       </w:pPr>
-      <w:proofErr w:type="spellStart"/>
-      <w:r>
-        <w:rPr>
-          <w:rFonts w:ascii="Arial" w:hAnsi="Arial" w:cs="Arial"/>
-          <w:color w:val="111111"/>
-          <w:sz w:val="26"/>
-          <w:szCs w:val="26"/>
-        </w:rPr>
-        <w:t>Chúng</w:t>
-      </w:r>
-      <w:proofErr w:type="spellEnd"/>
-      <w:r>
-        <w:rPr>
-          <w:rFonts w:ascii="Arial" w:hAnsi="Arial" w:cs="Arial"/>
-          <w:color w:val="111111"/>
-          <w:sz w:val="26"/>
-          <w:szCs w:val="26"/>
-        </w:rPr>
-        <w:t xml:space="preserve"> </w:t>
+      <w:r>
+        <w:rPr>
+          <w:rFonts w:ascii="Arial" w:hAnsi="Arial" w:cs="Arial"/>
+          <w:color w:val="111111"/>
+          <w:sz w:val="26"/>
+          <w:szCs w:val="26"/>
+        </w:rPr>
+        <w:t>Em</w:t>
+      </w:r>
+      <w:r>
+        <w:rPr>
+          <w:rFonts w:ascii="Arial" w:hAnsi="Arial" w:cs="Arial"/>
+          <w:color w:val="111111"/>
+          <w:sz w:val="26"/>
+          <w:szCs w:val="26"/>
+          <w:lang w:val="vi-VN"/>
+        </w:rPr>
+        <w:t xml:space="preserve"> </w:t>
+      </w:r>
+      <w:proofErr w:type="spellStart"/>
+      <w:r>
+        <w:rPr>
+          <w:rFonts w:ascii="Arial" w:hAnsi="Arial" w:cs="Arial"/>
+          <w:color w:val="111111"/>
+          <w:sz w:val="26"/>
+          <w:szCs w:val="26"/>
+        </w:rPr>
+        <w:t>xin</w:t>
+      </w:r>
+      <w:proofErr w:type="spellEnd"/>
+      <w:r>
+        <w:rPr>
+          <w:rFonts w:ascii="Arial" w:hAnsi="Arial" w:cs="Arial"/>
+          <w:color w:val="111111"/>
+          <w:sz w:val="26"/>
+          <w:szCs w:val="26"/>
+        </w:rPr>
+        <w:t xml:space="preserve"> </w:t>
+      </w:r>
+      <w:proofErr w:type="spellStart"/>
+      <w:r>
+        <w:rPr>
+          <w:rFonts w:ascii="Arial" w:hAnsi="Arial" w:cs="Arial"/>
+          <w:color w:val="111111"/>
+          <w:sz w:val="26"/>
+          <w:szCs w:val="26"/>
+        </w:rPr>
+        <w:t>chân</w:t>
+      </w:r>
+      <w:proofErr w:type="spellEnd"/>
+      <w:r>
+        <w:rPr>
+          <w:rFonts w:ascii="Arial" w:hAnsi="Arial" w:cs="Arial"/>
+          <w:color w:val="111111"/>
+          <w:sz w:val="26"/>
+          <w:szCs w:val="26"/>
+        </w:rPr>
+        <w:t xml:space="preserve"> </w:t>
+      </w:r>
+      <w:proofErr w:type="spellStart"/>
+      <w:r>
+        <w:rPr>
+          <w:rFonts w:ascii="Arial" w:hAnsi="Arial" w:cs="Arial"/>
+          <w:color w:val="111111"/>
+          <w:sz w:val="26"/>
+          <w:szCs w:val="26"/>
+        </w:rPr>
+        <w:t>thành</w:t>
+      </w:r>
+      <w:proofErr w:type="spellEnd"/>
+      <w:r>
+        <w:rPr>
+          <w:rFonts w:ascii="Arial" w:hAnsi="Arial" w:cs="Arial"/>
+          <w:color w:val="111111"/>
+          <w:sz w:val="26"/>
+          <w:szCs w:val="26"/>
+        </w:rPr>
+        <w:t xml:space="preserve"> </w:t>
+      </w:r>
+      <w:proofErr w:type="spellStart"/>
+      <w:r>
+        <w:rPr>
+          <w:rFonts w:ascii="Arial" w:hAnsi="Arial" w:cs="Arial"/>
+          <w:color w:val="111111"/>
+          <w:sz w:val="26"/>
+          <w:szCs w:val="26"/>
+        </w:rPr>
+        <w:t>cảm</w:t>
+      </w:r>
+      <w:proofErr w:type="spellEnd"/>
+      <w:r>
+        <w:rPr>
+          <w:rFonts w:ascii="Arial" w:hAnsi="Arial" w:cs="Arial"/>
+          <w:color w:val="111111"/>
+          <w:sz w:val="26"/>
+          <w:szCs w:val="26"/>
+        </w:rPr>
+        <w:t xml:space="preserve"> </w:t>
+      </w:r>
+      <w:proofErr w:type="spellStart"/>
+      <w:r>
+        <w:rPr>
+          <w:rFonts w:ascii="Arial" w:hAnsi="Arial" w:cs="Arial"/>
+          <w:color w:val="111111"/>
+          <w:sz w:val="26"/>
+          <w:szCs w:val="26"/>
+        </w:rPr>
+        <w:t>ơn</w:t>
+      </w:r>
+      <w:proofErr w:type="spellEnd"/>
+      <w:r>
+        <w:rPr>
+          <w:rFonts w:ascii="Arial" w:hAnsi="Arial" w:cs="Arial"/>
+          <w:color w:val="111111"/>
+          <w:sz w:val="26"/>
+          <w:szCs w:val="26"/>
+        </w:rPr>
+        <w:t xml:space="preserve"> (</w:t>
+      </w:r>
+      <w:proofErr w:type="spellStart"/>
+      <w:r>
+        <w:rPr>
+          <w:rFonts w:ascii="Arial" w:hAnsi="Arial" w:cs="Arial"/>
+          <w:color w:val="111111"/>
+          <w:sz w:val="26"/>
+          <w:szCs w:val="26"/>
+        </w:rPr>
+        <w:t>thầy</w:t>
+      </w:r>
+      <w:proofErr w:type="spellEnd"/>
+      <w:r>
+        <w:rPr>
+          <w:rFonts w:ascii="Arial" w:hAnsi="Arial" w:cs="Arial"/>
+          <w:color w:val="111111"/>
+          <w:sz w:val="26"/>
+          <w:szCs w:val="26"/>
+        </w:rPr>
+        <w:t>) Đặng</w:t>
+      </w:r>
+      <w:r>
+        <w:rPr>
+          <w:rFonts w:ascii="Arial" w:hAnsi="Arial" w:cs="Arial"/>
+          <w:color w:val="111111"/>
+          <w:sz w:val="26"/>
+          <w:szCs w:val="26"/>
+          <w:lang w:val="vi-VN"/>
+        </w:rPr>
+        <w:t xml:space="preserve"> Văn </w:t>
+      </w:r>
+      <w:proofErr w:type="gramStart"/>
+      <w:r>
+        <w:rPr>
+          <w:rFonts w:ascii="Arial" w:hAnsi="Arial" w:cs="Arial"/>
+          <w:color w:val="111111"/>
+          <w:sz w:val="26"/>
+          <w:szCs w:val="26"/>
+          <w:lang w:val="vi-VN"/>
+        </w:rPr>
+        <w:t xml:space="preserve">Thuận </w:t>
+      </w:r>
+      <w:r>
+        <w:rPr>
+          <w:rFonts w:ascii="Arial" w:hAnsi="Arial" w:cs="Arial"/>
+          <w:color w:val="111111"/>
+          <w:sz w:val="26"/>
+          <w:szCs w:val="26"/>
+        </w:rPr>
+        <w:t>,</w:t>
+      </w:r>
+      <w:proofErr w:type="gramEnd"/>
+      <w:r>
+        <w:rPr>
+          <w:rFonts w:ascii="Arial" w:hAnsi="Arial" w:cs="Arial"/>
+          <w:color w:val="111111"/>
+          <w:sz w:val="26"/>
+          <w:szCs w:val="26"/>
+        </w:rPr>
+        <w:t xml:space="preserve"> </w:t>
+      </w:r>
+      <w:proofErr w:type="spellStart"/>
+      <w:r>
+        <w:rPr>
+          <w:rFonts w:ascii="Arial" w:hAnsi="Arial" w:cs="Arial"/>
+          <w:color w:val="111111"/>
+          <w:sz w:val="26"/>
+          <w:szCs w:val="26"/>
+        </w:rPr>
+        <w:t>người</w:t>
+      </w:r>
+      <w:proofErr w:type="spellEnd"/>
+      <w:r>
+        <w:rPr>
+          <w:rFonts w:ascii="Arial" w:hAnsi="Arial" w:cs="Arial"/>
+          <w:color w:val="111111"/>
+          <w:sz w:val="26"/>
+          <w:szCs w:val="26"/>
+        </w:rPr>
+        <w:t xml:space="preserve"> </w:t>
+      </w:r>
+      <w:proofErr w:type="spellStart"/>
+      <w:r>
+        <w:rPr>
+          <w:rFonts w:ascii="Arial" w:hAnsi="Arial" w:cs="Arial"/>
+          <w:color w:val="111111"/>
+          <w:sz w:val="26"/>
+          <w:szCs w:val="26"/>
+        </w:rPr>
+        <w:t>trực</w:t>
+      </w:r>
+      <w:proofErr w:type="spellEnd"/>
+      <w:r>
+        <w:rPr>
+          <w:rFonts w:ascii="Arial" w:hAnsi="Arial" w:cs="Arial"/>
+          <w:color w:val="111111"/>
+          <w:sz w:val="26"/>
+          <w:szCs w:val="26"/>
+        </w:rPr>
+        <w:t xml:space="preserve"> </w:t>
+      </w:r>
+      <w:proofErr w:type="spellStart"/>
+      <w:r>
+        <w:rPr>
+          <w:rFonts w:ascii="Arial" w:hAnsi="Arial" w:cs="Arial"/>
+          <w:color w:val="111111"/>
+          <w:sz w:val="26"/>
+          <w:szCs w:val="26"/>
+        </w:rPr>
+        <w:t>tiếp</w:t>
+      </w:r>
+      <w:proofErr w:type="spellEnd"/>
+      <w:r>
+        <w:rPr>
+          <w:rFonts w:ascii="Arial" w:hAnsi="Arial" w:cs="Arial"/>
+          <w:color w:val="111111"/>
+          <w:sz w:val="26"/>
+          <w:szCs w:val="26"/>
+        </w:rPr>
+        <w:t xml:space="preserve"> </w:t>
+      </w:r>
+      <w:proofErr w:type="spellStart"/>
+      <w:r>
+        <w:rPr>
+          <w:rFonts w:ascii="Arial" w:hAnsi="Arial" w:cs="Arial"/>
+          <w:color w:val="111111"/>
+          <w:sz w:val="26"/>
+          <w:szCs w:val="26"/>
+        </w:rPr>
+        <w:t>hướng</w:t>
+      </w:r>
+      <w:proofErr w:type="spellEnd"/>
+      <w:r>
+        <w:rPr>
+          <w:rFonts w:ascii="Arial" w:hAnsi="Arial" w:cs="Arial"/>
+          <w:color w:val="111111"/>
+          <w:sz w:val="26"/>
+          <w:szCs w:val="26"/>
+        </w:rPr>
+        <w:t xml:space="preserve"> </w:t>
+      </w:r>
+      <w:proofErr w:type="spellStart"/>
+      <w:r>
+        <w:rPr>
+          <w:rFonts w:ascii="Arial" w:hAnsi="Arial" w:cs="Arial"/>
+          <w:color w:val="111111"/>
+          <w:sz w:val="26"/>
+          <w:szCs w:val="26"/>
+        </w:rPr>
+        <w:t>dẫn</w:t>
+      </w:r>
+      <w:proofErr w:type="spellEnd"/>
+      <w:r>
+        <w:rPr>
+          <w:rFonts w:ascii="Arial" w:hAnsi="Arial" w:cs="Arial"/>
+          <w:color w:val="111111"/>
+          <w:sz w:val="26"/>
+          <w:szCs w:val="26"/>
+        </w:rPr>
+        <w:t xml:space="preserve">, </w:t>
+      </w:r>
+      <w:proofErr w:type="spellStart"/>
+      <w:r>
+        <w:rPr>
+          <w:rFonts w:ascii="Arial" w:hAnsi="Arial" w:cs="Arial"/>
+          <w:color w:val="111111"/>
+          <w:sz w:val="26"/>
+          <w:szCs w:val="26"/>
+        </w:rPr>
+        <w:t>giải</w:t>
+      </w:r>
+      <w:proofErr w:type="spellEnd"/>
+      <w:r>
+        <w:rPr>
+          <w:rFonts w:ascii="Arial" w:hAnsi="Arial" w:cs="Arial"/>
+          <w:color w:val="111111"/>
+          <w:sz w:val="26"/>
+          <w:szCs w:val="26"/>
+        </w:rPr>
+        <w:t xml:space="preserve"> </w:t>
+      </w:r>
+      <w:proofErr w:type="spellStart"/>
+      <w:r>
+        <w:rPr>
+          <w:rFonts w:ascii="Arial" w:hAnsi="Arial" w:cs="Arial"/>
+          <w:color w:val="111111"/>
+          <w:sz w:val="26"/>
+          <w:szCs w:val="26"/>
+        </w:rPr>
+        <w:t>đáp</w:t>
+      </w:r>
+      <w:proofErr w:type="spellEnd"/>
+      <w:r>
+        <w:rPr>
+          <w:rFonts w:ascii="Arial" w:hAnsi="Arial" w:cs="Arial"/>
+          <w:color w:val="111111"/>
+          <w:sz w:val="26"/>
+          <w:szCs w:val="26"/>
+        </w:rPr>
+        <w:t xml:space="preserve"> </w:t>
+      </w:r>
+      <w:proofErr w:type="spellStart"/>
+      <w:r>
+        <w:rPr>
+          <w:rFonts w:ascii="Arial" w:hAnsi="Arial" w:cs="Arial"/>
+          <w:color w:val="111111"/>
+          <w:sz w:val="26"/>
+          <w:szCs w:val="26"/>
+        </w:rPr>
+        <w:t>những</w:t>
+      </w:r>
+      <w:proofErr w:type="spellEnd"/>
+      <w:r>
+        <w:rPr>
+          <w:rFonts w:ascii="Arial" w:hAnsi="Arial" w:cs="Arial"/>
+          <w:color w:val="111111"/>
+          <w:sz w:val="26"/>
+          <w:szCs w:val="26"/>
+        </w:rPr>
+        <w:t xml:space="preserve"> </w:t>
+      </w:r>
+      <w:proofErr w:type="spellStart"/>
+      <w:r>
+        <w:rPr>
+          <w:rFonts w:ascii="Arial" w:hAnsi="Arial" w:cs="Arial"/>
+          <w:color w:val="111111"/>
+          <w:sz w:val="26"/>
+          <w:szCs w:val="26"/>
+        </w:rPr>
+        <w:t>vướng</w:t>
+      </w:r>
+      <w:proofErr w:type="spellEnd"/>
+      <w:r>
+        <w:rPr>
+          <w:rFonts w:ascii="Arial" w:hAnsi="Arial" w:cs="Arial"/>
+          <w:color w:val="111111"/>
+          <w:sz w:val="26"/>
+          <w:szCs w:val="26"/>
+        </w:rPr>
+        <w:t xml:space="preserve"> </w:t>
+      </w:r>
+      <w:proofErr w:type="spellStart"/>
+      <w:r>
+        <w:rPr>
+          <w:rFonts w:ascii="Arial" w:hAnsi="Arial" w:cs="Arial"/>
+          <w:color w:val="111111"/>
+          <w:sz w:val="26"/>
+          <w:szCs w:val="26"/>
+        </w:rPr>
+        <w:t>mắc</w:t>
+      </w:r>
+      <w:proofErr w:type="spellEnd"/>
+      <w:r>
+        <w:rPr>
+          <w:rFonts w:ascii="Arial" w:hAnsi="Arial" w:cs="Arial"/>
+          <w:color w:val="111111"/>
+          <w:sz w:val="26"/>
+          <w:szCs w:val="26"/>
+        </w:rPr>
+        <w:t xml:space="preserve"> </w:t>
+      </w:r>
+      <w:proofErr w:type="spellStart"/>
+      <w:r>
+        <w:rPr>
+          <w:rFonts w:ascii="Arial" w:hAnsi="Arial" w:cs="Arial"/>
+          <w:color w:val="111111"/>
+          <w:sz w:val="26"/>
+          <w:szCs w:val="26"/>
+        </w:rPr>
+        <w:t>và</w:t>
+      </w:r>
+      <w:proofErr w:type="spellEnd"/>
+      <w:r>
+        <w:rPr>
+          <w:rFonts w:ascii="Arial" w:hAnsi="Arial" w:cs="Arial"/>
+          <w:color w:val="111111"/>
+          <w:sz w:val="26"/>
+          <w:szCs w:val="26"/>
+        </w:rPr>
+        <w:t xml:space="preserve"> </w:t>
+      </w:r>
+      <w:proofErr w:type="spellStart"/>
+      <w:r>
+        <w:rPr>
+          <w:rFonts w:ascii="Arial" w:hAnsi="Arial" w:cs="Arial"/>
+          <w:color w:val="111111"/>
+          <w:sz w:val="26"/>
+          <w:szCs w:val="26"/>
+        </w:rPr>
+        <w:t>khó</w:t>
+      </w:r>
+      <w:proofErr w:type="spellEnd"/>
+      <w:r>
+        <w:rPr>
+          <w:rFonts w:ascii="Arial" w:hAnsi="Arial" w:cs="Arial"/>
+          <w:color w:val="111111"/>
+          <w:sz w:val="26"/>
+          <w:szCs w:val="26"/>
+        </w:rPr>
+        <w:t xml:space="preserve"> </w:t>
+      </w:r>
+      <w:proofErr w:type="spellStart"/>
+      <w:r>
+        <w:rPr>
+          <w:rFonts w:ascii="Arial" w:hAnsi="Arial" w:cs="Arial"/>
+          <w:color w:val="111111"/>
+          <w:sz w:val="26"/>
+          <w:szCs w:val="26"/>
+        </w:rPr>
+        <w:t>khăn</w:t>
+      </w:r>
+      <w:proofErr w:type="spellEnd"/>
+      <w:r>
+        <w:rPr>
+          <w:rFonts w:ascii="Arial" w:hAnsi="Arial" w:cs="Arial"/>
+          <w:color w:val="111111"/>
+          <w:sz w:val="26"/>
+          <w:szCs w:val="26"/>
+        </w:rPr>
+        <w:t xml:space="preserve"> </w:t>
+      </w:r>
+      <w:proofErr w:type="spellStart"/>
+      <w:r>
+        <w:rPr>
+          <w:rFonts w:ascii="Arial" w:hAnsi="Arial" w:cs="Arial"/>
+          <w:color w:val="111111"/>
+          <w:sz w:val="26"/>
+          <w:szCs w:val="26"/>
+        </w:rPr>
+        <w:t>trong</w:t>
+      </w:r>
+      <w:proofErr w:type="spellEnd"/>
+      <w:r>
+        <w:rPr>
+          <w:rFonts w:ascii="Arial" w:hAnsi="Arial" w:cs="Arial"/>
+          <w:color w:val="111111"/>
+          <w:sz w:val="26"/>
+          <w:szCs w:val="26"/>
+        </w:rPr>
+        <w:t xml:space="preserve"> </w:t>
+      </w:r>
+      <w:proofErr w:type="spellStart"/>
+      <w:r>
+        <w:rPr>
+          <w:rFonts w:ascii="Arial" w:hAnsi="Arial" w:cs="Arial"/>
+          <w:color w:val="111111"/>
+          <w:sz w:val="26"/>
+          <w:szCs w:val="26"/>
+        </w:rPr>
+        <w:t>quá</w:t>
+      </w:r>
+      <w:proofErr w:type="spellEnd"/>
+      <w:r>
+        <w:rPr>
+          <w:rFonts w:ascii="Arial" w:hAnsi="Arial" w:cs="Arial"/>
+          <w:color w:val="111111"/>
+          <w:sz w:val="26"/>
+          <w:szCs w:val="26"/>
+        </w:rPr>
+        <w:t xml:space="preserve"> </w:t>
+      </w:r>
+      <w:proofErr w:type="spellStart"/>
+      <w:r>
+        <w:rPr>
+          <w:rFonts w:ascii="Arial" w:hAnsi="Arial" w:cs="Arial"/>
+          <w:color w:val="111111"/>
+          <w:sz w:val="26"/>
+          <w:szCs w:val="26"/>
+        </w:rPr>
+        <w:t>trình</w:t>
+      </w:r>
+      <w:proofErr w:type="spellEnd"/>
+      <w:r>
+        <w:rPr>
+          <w:rFonts w:ascii="Arial" w:hAnsi="Arial" w:cs="Arial"/>
+          <w:color w:val="111111"/>
+          <w:sz w:val="26"/>
+          <w:szCs w:val="26"/>
+        </w:rPr>
+        <w:t xml:space="preserve"> </w:t>
+      </w:r>
+      <w:proofErr w:type="spellStart"/>
+      <w:r>
+        <w:rPr>
+          <w:rFonts w:ascii="Arial" w:hAnsi="Arial" w:cs="Arial"/>
+          <w:color w:val="111111"/>
+          <w:sz w:val="26"/>
+          <w:szCs w:val="26"/>
+        </w:rPr>
+        <w:t>làm</w:t>
+      </w:r>
+      <w:proofErr w:type="spellEnd"/>
+      <w:r>
+        <w:rPr>
+          <w:rFonts w:ascii="Arial" w:hAnsi="Arial" w:cs="Arial"/>
+          <w:color w:val="111111"/>
+          <w:sz w:val="26"/>
+          <w:szCs w:val="26"/>
+        </w:rPr>
+        <w:t xml:space="preserve"> </w:t>
+      </w:r>
+      <w:proofErr w:type="spellStart"/>
+      <w:r>
+        <w:rPr>
+          <w:rFonts w:ascii="Arial" w:hAnsi="Arial" w:cs="Arial"/>
+          <w:color w:val="111111"/>
+          <w:sz w:val="26"/>
+          <w:szCs w:val="26"/>
+        </w:rPr>
+        <w:t>bài</w:t>
+      </w:r>
+      <w:proofErr w:type="spellEnd"/>
+      <w:r>
+        <w:rPr>
+          <w:rFonts w:ascii="Arial" w:hAnsi="Arial" w:cs="Arial"/>
+          <w:color w:val="111111"/>
+          <w:sz w:val="26"/>
+          <w:szCs w:val="26"/>
+        </w:rPr>
+        <w:t xml:space="preserve"> </w:t>
+      </w:r>
+      <w:proofErr w:type="spellStart"/>
+      <w:r>
+        <w:rPr>
+          <w:rFonts w:ascii="Arial" w:hAnsi="Arial" w:cs="Arial"/>
+          <w:color w:val="111111"/>
+          <w:sz w:val="26"/>
+          <w:szCs w:val="26"/>
+        </w:rPr>
+        <w:t>tập</w:t>
+      </w:r>
+      <w:proofErr w:type="spellEnd"/>
+      <w:r>
+        <w:rPr>
+          <w:rFonts w:ascii="Arial" w:hAnsi="Arial" w:cs="Arial"/>
+          <w:color w:val="111111"/>
+          <w:sz w:val="26"/>
+          <w:szCs w:val="26"/>
+        </w:rPr>
+        <w:t xml:space="preserve"> </w:t>
+      </w:r>
+      <w:proofErr w:type="spellStart"/>
+      <w:r>
+        <w:rPr>
+          <w:rFonts w:ascii="Arial" w:hAnsi="Arial" w:cs="Arial"/>
+          <w:color w:val="111111"/>
+          <w:sz w:val="26"/>
+          <w:szCs w:val="26"/>
+        </w:rPr>
+        <w:t>lớn</w:t>
+      </w:r>
+      <w:proofErr w:type="spellEnd"/>
+      <w:r>
+        <w:rPr>
+          <w:rFonts w:ascii="Arial" w:hAnsi="Arial" w:cs="Arial"/>
+          <w:color w:val="111111"/>
+          <w:sz w:val="26"/>
+          <w:szCs w:val="26"/>
+        </w:rPr>
+        <w:t xml:space="preserve"> </w:t>
+      </w:r>
+      <w:proofErr w:type="spellStart"/>
+      <w:r>
+        <w:rPr>
+          <w:rFonts w:ascii="Arial" w:hAnsi="Arial" w:cs="Arial"/>
+          <w:color w:val="111111"/>
+          <w:sz w:val="26"/>
+          <w:szCs w:val="26"/>
+        </w:rPr>
+        <w:t>của</w:t>
+      </w:r>
+      <w:proofErr w:type="spellEnd"/>
+      <w:r>
+        <w:rPr>
+          <w:rFonts w:ascii="Arial" w:hAnsi="Arial" w:cs="Arial"/>
+          <w:color w:val="111111"/>
+          <w:sz w:val="26"/>
+          <w:szCs w:val="26"/>
+        </w:rPr>
+        <w:t xml:space="preserve">  </w:t>
       </w:r>
       <w:proofErr w:type="spellStart"/>
       <w:r>
@@ -3818,107 +4155,167 @@
           <w:sz w:val="26"/>
           <w:szCs w:val="26"/>
         </w:rPr>
-        <w:t xml:space="preserve"> </w:t>
-      </w:r>
-      <w:proofErr w:type="spellStart"/>
-      <w:r>
-        <w:rPr>
-          <w:rFonts w:ascii="Arial" w:hAnsi="Arial" w:cs="Arial"/>
-          <w:color w:val="111111"/>
-          <w:sz w:val="26"/>
-          <w:szCs w:val="26"/>
-        </w:rPr>
-        <w:t>xin</w:t>
-      </w:r>
-      <w:proofErr w:type="spellEnd"/>
-      <w:r>
-        <w:rPr>
-          <w:rFonts w:ascii="Arial" w:hAnsi="Arial" w:cs="Arial"/>
-          <w:color w:val="111111"/>
-          <w:sz w:val="26"/>
-          <w:szCs w:val="26"/>
-        </w:rPr>
-        <w:t xml:space="preserve"> </w:t>
-      </w:r>
-      <w:proofErr w:type="spellStart"/>
-      <w:r>
-        <w:rPr>
-          <w:rFonts w:ascii="Arial" w:hAnsi="Arial" w:cs="Arial"/>
-          <w:color w:val="111111"/>
-          <w:sz w:val="26"/>
-          <w:szCs w:val="26"/>
-        </w:rPr>
-        <w:t>chân</w:t>
-      </w:r>
-      <w:proofErr w:type="spellEnd"/>
-      <w:r>
-        <w:rPr>
-          <w:rFonts w:ascii="Arial" w:hAnsi="Arial" w:cs="Arial"/>
-          <w:color w:val="111111"/>
-          <w:sz w:val="26"/>
-          <w:szCs w:val="26"/>
-        </w:rPr>
-        <w:t xml:space="preserve"> </w:t>
-      </w:r>
-      <w:proofErr w:type="spellStart"/>
-      <w:r>
-        <w:rPr>
-          <w:rFonts w:ascii="Arial" w:hAnsi="Arial" w:cs="Arial"/>
-          <w:color w:val="111111"/>
-          <w:sz w:val="26"/>
-          <w:szCs w:val="26"/>
-        </w:rPr>
-        <w:t>thành</w:t>
-      </w:r>
-      <w:proofErr w:type="spellEnd"/>
-      <w:r>
-        <w:rPr>
-          <w:rFonts w:ascii="Arial" w:hAnsi="Arial" w:cs="Arial"/>
-          <w:color w:val="111111"/>
-          <w:sz w:val="26"/>
-          <w:szCs w:val="26"/>
-        </w:rPr>
-        <w:t xml:space="preserve"> </w:t>
-      </w:r>
-      <w:proofErr w:type="spellStart"/>
-      <w:r>
-        <w:rPr>
-          <w:rFonts w:ascii="Arial" w:hAnsi="Arial" w:cs="Arial"/>
-          <w:color w:val="111111"/>
-          <w:sz w:val="26"/>
-          <w:szCs w:val="26"/>
-        </w:rPr>
-        <w:t>cảm</w:t>
-      </w:r>
-      <w:proofErr w:type="spellEnd"/>
-      <w:r>
-        <w:rPr>
-          <w:rFonts w:ascii="Arial" w:hAnsi="Arial" w:cs="Arial"/>
-          <w:color w:val="111111"/>
-          <w:sz w:val="26"/>
-          <w:szCs w:val="26"/>
-        </w:rPr>
-        <w:t xml:space="preserve"> </w:t>
-      </w:r>
-      <w:proofErr w:type="spellStart"/>
-      <w:r>
-        <w:rPr>
-          <w:rFonts w:ascii="Arial" w:hAnsi="Arial" w:cs="Arial"/>
-          <w:color w:val="111111"/>
-          <w:sz w:val="26"/>
-          <w:szCs w:val="26"/>
-        </w:rPr>
-        <w:t>ơn</w:t>
-      </w:r>
-      <w:proofErr w:type="spellEnd"/>
-      <w:r>
-        <w:rPr>
-          <w:rFonts w:ascii="Arial" w:hAnsi="Arial" w:cs="Arial"/>
-          <w:color w:val="111111"/>
-          <w:sz w:val="26"/>
-          <w:szCs w:val="26"/>
-        </w:rPr>
-        <w:t xml:space="preserve"> (</w:t>
+        <w:t xml:space="preserve">. </w:t>
+      </w:r>
+      <w:proofErr w:type="spellStart"/>
+      <w:r>
+        <w:rPr>
+          <w:rFonts w:ascii="Arial" w:hAnsi="Arial" w:cs="Arial"/>
+          <w:color w:val="111111"/>
+          <w:sz w:val="26"/>
+          <w:szCs w:val="26"/>
+        </w:rPr>
+        <w:t>Nhờ</w:t>
+      </w:r>
+      <w:proofErr w:type="spellEnd"/>
+      <w:r>
+        <w:rPr>
+          <w:rFonts w:ascii="Arial" w:hAnsi="Arial" w:cs="Arial"/>
+          <w:color w:val="111111"/>
+          <w:sz w:val="26"/>
+          <w:szCs w:val="26"/>
+        </w:rPr>
+        <w:t xml:space="preserve"> </w:t>
+      </w:r>
+      <w:proofErr w:type="spellStart"/>
+      <w:r>
+        <w:rPr>
+          <w:rFonts w:ascii="Arial" w:hAnsi="Arial" w:cs="Arial"/>
+          <w:color w:val="111111"/>
+          <w:sz w:val="26"/>
+          <w:szCs w:val="26"/>
+        </w:rPr>
+        <w:t>có</w:t>
+      </w:r>
+      <w:proofErr w:type="spellEnd"/>
+      <w:r>
+        <w:rPr>
+          <w:rFonts w:ascii="Arial" w:hAnsi="Arial" w:cs="Arial"/>
+          <w:color w:val="111111"/>
+          <w:sz w:val="26"/>
+          <w:szCs w:val="26"/>
+        </w:rPr>
+        <w:t xml:space="preserve"> </w:t>
+      </w:r>
+      <w:proofErr w:type="spellStart"/>
+      <w:r>
+        <w:rPr>
+          <w:rFonts w:ascii="Arial" w:hAnsi="Arial" w:cs="Arial"/>
+          <w:color w:val="111111"/>
+          <w:sz w:val="26"/>
+          <w:szCs w:val="26"/>
+        </w:rPr>
+        <w:t>sự</w:t>
+      </w:r>
+      <w:proofErr w:type="spellEnd"/>
+      <w:r>
+        <w:rPr>
+          <w:rFonts w:ascii="Arial" w:hAnsi="Arial" w:cs="Arial"/>
+          <w:color w:val="111111"/>
+          <w:sz w:val="26"/>
+          <w:szCs w:val="26"/>
+        </w:rPr>
+        <w:t xml:space="preserve"> </w:t>
+      </w:r>
+      <w:proofErr w:type="spellStart"/>
+      <w:r>
+        <w:rPr>
+          <w:rFonts w:ascii="Arial" w:hAnsi="Arial" w:cs="Arial"/>
+          <w:color w:val="111111"/>
+          <w:sz w:val="26"/>
+          <w:szCs w:val="26"/>
+        </w:rPr>
+        <w:t>chỉ</w:t>
+      </w:r>
+      <w:proofErr w:type="spellEnd"/>
+      <w:r>
+        <w:rPr>
+          <w:rFonts w:ascii="Arial" w:hAnsi="Arial" w:cs="Arial"/>
+          <w:color w:val="111111"/>
+          <w:sz w:val="26"/>
+          <w:szCs w:val="26"/>
+        </w:rPr>
+        <w:t xml:space="preserve"> </w:t>
+      </w:r>
+      <w:proofErr w:type="spellStart"/>
+      <w:r>
+        <w:rPr>
+          <w:rFonts w:ascii="Arial" w:hAnsi="Arial" w:cs="Arial"/>
+          <w:color w:val="111111"/>
+          <w:sz w:val="26"/>
+          <w:szCs w:val="26"/>
+        </w:rPr>
+        <w:t>dẫn</w:t>
+      </w:r>
+      <w:proofErr w:type="spellEnd"/>
+      <w:r>
+        <w:rPr>
+          <w:rFonts w:ascii="Arial" w:hAnsi="Arial" w:cs="Arial"/>
+          <w:color w:val="111111"/>
+          <w:sz w:val="26"/>
+          <w:szCs w:val="26"/>
+        </w:rPr>
+        <w:t xml:space="preserve"> </w:t>
+      </w:r>
+      <w:proofErr w:type="spellStart"/>
+      <w:r>
+        <w:rPr>
+          <w:rFonts w:ascii="Arial" w:hAnsi="Arial" w:cs="Arial"/>
+          <w:color w:val="111111"/>
+          <w:sz w:val="26"/>
+          <w:szCs w:val="26"/>
+        </w:rPr>
+        <w:t>tận</w:t>
+      </w:r>
+      <w:proofErr w:type="spellEnd"/>
+      <w:r>
+        <w:rPr>
+          <w:rFonts w:ascii="Arial" w:hAnsi="Arial" w:cs="Arial"/>
+          <w:color w:val="111111"/>
+          <w:sz w:val="26"/>
+          <w:szCs w:val="26"/>
+        </w:rPr>
+        <w:t xml:space="preserve"> </w:t>
+      </w:r>
+      <w:proofErr w:type="spellStart"/>
+      <w:r>
+        <w:rPr>
+          <w:rFonts w:ascii="Arial" w:hAnsi="Arial" w:cs="Arial"/>
+          <w:color w:val="111111"/>
+          <w:sz w:val="26"/>
+          <w:szCs w:val="26"/>
+        </w:rPr>
+        <w:t>tình</w:t>
+      </w:r>
+      <w:proofErr w:type="spellEnd"/>
+      <w:r>
+        <w:rPr>
+          <w:rFonts w:ascii="Arial" w:hAnsi="Arial" w:cs="Arial"/>
+          <w:color w:val="111111"/>
+          <w:sz w:val="26"/>
+          <w:szCs w:val="26"/>
+        </w:rPr>
+        <w:t xml:space="preserve"> </w:t>
+      </w:r>
+      <w:proofErr w:type="spellStart"/>
+      <w:r>
+        <w:rPr>
+          <w:rFonts w:ascii="Arial" w:hAnsi="Arial" w:cs="Arial"/>
+          <w:color w:val="111111"/>
+          <w:sz w:val="26"/>
+          <w:szCs w:val="26"/>
+        </w:rPr>
+        <w:t>của</w:t>
+      </w:r>
+      <w:proofErr w:type="spellEnd"/>
+      <w:r>
+        <w:rPr>
+          <w:rFonts w:ascii="Arial" w:hAnsi="Arial" w:cs="Arial"/>
+          <w:color w:val="111111"/>
+          <w:sz w:val="26"/>
+          <w:szCs w:val="26"/>
+        </w:rPr>
+        <w:t xml:space="preserve"> </w:t>
       </w:r>
       <w:proofErr w:type="spellStart"/>
       <w:r>
@@ -3938,707 +4335,7 @@
           <w:sz w:val="26"/>
           <w:szCs w:val="26"/>
         </w:rPr>
-        <w:t xml:space="preserve">) </w:t>
-      </w:r>
-      <w:proofErr w:type="spellStart"/>
-      <w:r>
-        <w:rPr>
-          <w:rFonts w:ascii="Arial" w:hAnsi="Arial" w:cs="Arial"/>
-          <w:color w:val="111111"/>
-          <w:sz w:val="26"/>
-          <w:szCs w:val="26"/>
-        </w:rPr>
-        <w:t>ThS</w:t>
-      </w:r>
-      <w:proofErr w:type="spellEnd"/>
-      <w:r>
-        <w:rPr>
-          <w:rFonts w:ascii="Arial" w:hAnsi="Arial" w:cs="Arial"/>
-          <w:color w:val="111111"/>
-          <w:sz w:val="26"/>
-          <w:szCs w:val="26"/>
-        </w:rPr>
-        <w:t xml:space="preserve">. Nguyễn </w:t>
-      </w:r>
-      <w:proofErr w:type="spellStart"/>
-      <w:r>
-        <w:rPr>
-          <w:rFonts w:ascii="Arial" w:hAnsi="Arial" w:cs="Arial"/>
-          <w:color w:val="111111"/>
-          <w:sz w:val="26"/>
-          <w:szCs w:val="26"/>
-        </w:rPr>
-        <w:t>Trọng</w:t>
-      </w:r>
-      <w:proofErr w:type="spellEnd"/>
-      <w:r>
-        <w:rPr>
-          <w:rFonts w:ascii="Arial" w:hAnsi="Arial" w:cs="Arial"/>
-          <w:color w:val="111111"/>
-          <w:sz w:val="26"/>
-          <w:szCs w:val="26"/>
-        </w:rPr>
-        <w:t xml:space="preserve"> Tiến, </w:t>
-      </w:r>
-      <w:proofErr w:type="spellStart"/>
-      <w:r>
-        <w:rPr>
-          <w:rFonts w:ascii="Arial" w:hAnsi="Arial" w:cs="Arial"/>
-          <w:color w:val="111111"/>
-          <w:sz w:val="26"/>
-          <w:szCs w:val="26"/>
-        </w:rPr>
-        <w:t>người</w:t>
-      </w:r>
-      <w:proofErr w:type="spellEnd"/>
-      <w:r>
-        <w:rPr>
-          <w:rFonts w:ascii="Arial" w:hAnsi="Arial" w:cs="Arial"/>
-          <w:color w:val="111111"/>
-          <w:sz w:val="26"/>
-          <w:szCs w:val="26"/>
-        </w:rPr>
-        <w:t xml:space="preserve"> </w:t>
-      </w:r>
-      <w:proofErr w:type="spellStart"/>
-      <w:r>
-        <w:rPr>
-          <w:rFonts w:ascii="Arial" w:hAnsi="Arial" w:cs="Arial"/>
-          <w:color w:val="111111"/>
-          <w:sz w:val="26"/>
-          <w:szCs w:val="26"/>
-        </w:rPr>
-        <w:t>trực</w:t>
-      </w:r>
-      <w:proofErr w:type="spellEnd"/>
-      <w:r>
-        <w:rPr>
-          <w:rFonts w:ascii="Arial" w:hAnsi="Arial" w:cs="Arial"/>
-          <w:color w:val="111111"/>
-          <w:sz w:val="26"/>
-          <w:szCs w:val="26"/>
-        </w:rPr>
-        <w:t xml:space="preserve"> </w:t>
-      </w:r>
-      <w:proofErr w:type="spellStart"/>
-      <w:r>
-        <w:rPr>
-          <w:rFonts w:ascii="Arial" w:hAnsi="Arial" w:cs="Arial"/>
-          <w:color w:val="111111"/>
-          <w:sz w:val="26"/>
-          <w:szCs w:val="26"/>
-        </w:rPr>
-        <w:t>tiếp</w:t>
-      </w:r>
-      <w:proofErr w:type="spellEnd"/>
-      <w:r>
-        <w:rPr>
-          <w:rFonts w:ascii="Arial" w:hAnsi="Arial" w:cs="Arial"/>
-          <w:color w:val="111111"/>
-          <w:sz w:val="26"/>
-          <w:szCs w:val="26"/>
-        </w:rPr>
-        <w:t xml:space="preserve"> </w:t>
-      </w:r>
-      <w:proofErr w:type="spellStart"/>
-      <w:r>
-        <w:rPr>
-          <w:rFonts w:ascii="Arial" w:hAnsi="Arial" w:cs="Arial"/>
-          <w:color w:val="111111"/>
-          <w:sz w:val="26"/>
-          <w:szCs w:val="26"/>
-        </w:rPr>
-        <w:t>hướng</w:t>
-      </w:r>
-      <w:proofErr w:type="spellEnd"/>
-      <w:r>
-        <w:rPr>
-          <w:rFonts w:ascii="Arial" w:hAnsi="Arial" w:cs="Arial"/>
-          <w:color w:val="111111"/>
-          <w:sz w:val="26"/>
-          <w:szCs w:val="26"/>
-        </w:rPr>
-        <w:t xml:space="preserve"> </w:t>
-      </w:r>
-      <w:proofErr w:type="spellStart"/>
-      <w:r>
-        <w:rPr>
-          <w:rFonts w:ascii="Arial" w:hAnsi="Arial" w:cs="Arial"/>
-          <w:color w:val="111111"/>
-          <w:sz w:val="26"/>
-          <w:szCs w:val="26"/>
-        </w:rPr>
-        <w:t>dẫn</w:t>
-      </w:r>
-      <w:proofErr w:type="spellEnd"/>
-      <w:r>
-        <w:rPr>
-          <w:rFonts w:ascii="Arial" w:hAnsi="Arial" w:cs="Arial"/>
-          <w:color w:val="111111"/>
-          <w:sz w:val="26"/>
-          <w:szCs w:val="26"/>
-        </w:rPr>
         <w:t xml:space="preserve">, </w:t>
-      </w:r>
-      <w:proofErr w:type="spellStart"/>
-      <w:r>
-        <w:rPr>
-          <w:rFonts w:ascii="Arial" w:hAnsi="Arial" w:cs="Arial"/>
-          <w:color w:val="111111"/>
-          <w:sz w:val="26"/>
-          <w:szCs w:val="26"/>
-        </w:rPr>
-        <w:t>giải</w:t>
-      </w:r>
-      <w:proofErr w:type="spellEnd"/>
-      <w:r>
-        <w:rPr>
-          <w:rFonts w:ascii="Arial" w:hAnsi="Arial" w:cs="Arial"/>
-          <w:color w:val="111111"/>
-          <w:sz w:val="26"/>
-          <w:szCs w:val="26"/>
-        </w:rPr>
-        <w:t xml:space="preserve"> </w:t>
-      </w:r>
-      <w:proofErr w:type="spellStart"/>
-      <w:r>
-        <w:rPr>
-          <w:rFonts w:ascii="Arial" w:hAnsi="Arial" w:cs="Arial"/>
-          <w:color w:val="111111"/>
-          <w:sz w:val="26"/>
-          <w:szCs w:val="26"/>
-        </w:rPr>
-        <w:t>đáp</w:t>
-      </w:r>
-      <w:proofErr w:type="spellEnd"/>
-      <w:r>
-        <w:rPr>
-          <w:rFonts w:ascii="Arial" w:hAnsi="Arial" w:cs="Arial"/>
-          <w:color w:val="111111"/>
-          <w:sz w:val="26"/>
-          <w:szCs w:val="26"/>
-        </w:rPr>
-        <w:t xml:space="preserve"> </w:t>
-      </w:r>
-      <w:proofErr w:type="spellStart"/>
-      <w:r>
-        <w:rPr>
-          <w:rFonts w:ascii="Arial" w:hAnsi="Arial" w:cs="Arial"/>
-          <w:color w:val="111111"/>
-          <w:sz w:val="26"/>
-          <w:szCs w:val="26"/>
-        </w:rPr>
-        <w:t>những</w:t>
-      </w:r>
-      <w:proofErr w:type="spellEnd"/>
-      <w:r>
-        <w:rPr>
-          <w:rFonts w:ascii="Arial" w:hAnsi="Arial" w:cs="Arial"/>
-          <w:color w:val="111111"/>
-          <w:sz w:val="26"/>
-          <w:szCs w:val="26"/>
-        </w:rPr>
-        <w:t xml:space="preserve"> </w:t>
-      </w:r>
-      <w:proofErr w:type="spellStart"/>
-      <w:r>
-        <w:rPr>
-          <w:rFonts w:ascii="Arial" w:hAnsi="Arial" w:cs="Arial"/>
-          <w:color w:val="111111"/>
-          <w:sz w:val="26"/>
-          <w:szCs w:val="26"/>
-        </w:rPr>
-        <w:t>vướng</w:t>
-      </w:r>
-      <w:proofErr w:type="spellEnd"/>
-      <w:r>
-        <w:rPr>
-          <w:rFonts w:ascii="Arial" w:hAnsi="Arial" w:cs="Arial"/>
-          <w:color w:val="111111"/>
-          <w:sz w:val="26"/>
-          <w:szCs w:val="26"/>
-        </w:rPr>
-        <w:t xml:space="preserve"> </w:t>
-      </w:r>
-      <w:proofErr w:type="spellStart"/>
-      <w:r>
-        <w:rPr>
-          <w:rFonts w:ascii="Arial" w:hAnsi="Arial" w:cs="Arial"/>
-          <w:color w:val="111111"/>
-          <w:sz w:val="26"/>
-          <w:szCs w:val="26"/>
-        </w:rPr>
-        <w:t>mắc</w:t>
-      </w:r>
-      <w:proofErr w:type="spellEnd"/>
-      <w:r>
-        <w:rPr>
-          <w:rFonts w:ascii="Arial" w:hAnsi="Arial" w:cs="Arial"/>
-          <w:color w:val="111111"/>
-          <w:sz w:val="26"/>
-          <w:szCs w:val="26"/>
-        </w:rPr>
-        <w:t xml:space="preserve"> </w:t>
-      </w:r>
-      <w:proofErr w:type="spellStart"/>
-      <w:r>
-        <w:rPr>
-          <w:rFonts w:ascii="Arial" w:hAnsi="Arial" w:cs="Arial"/>
-          <w:color w:val="111111"/>
-          <w:sz w:val="26"/>
-          <w:szCs w:val="26"/>
-        </w:rPr>
-        <w:t>và</w:t>
-      </w:r>
-      <w:proofErr w:type="spellEnd"/>
-      <w:r>
-        <w:rPr>
-          <w:rFonts w:ascii="Arial" w:hAnsi="Arial" w:cs="Arial"/>
-          <w:color w:val="111111"/>
-          <w:sz w:val="26"/>
-          <w:szCs w:val="26"/>
-        </w:rPr>
-        <w:t xml:space="preserve"> </w:t>
-      </w:r>
-      <w:proofErr w:type="spellStart"/>
-      <w:r>
-        <w:rPr>
-          <w:rFonts w:ascii="Arial" w:hAnsi="Arial" w:cs="Arial"/>
-          <w:color w:val="111111"/>
-          <w:sz w:val="26"/>
-          <w:szCs w:val="26"/>
-        </w:rPr>
-        <w:t>khó</w:t>
-      </w:r>
-      <w:proofErr w:type="spellEnd"/>
-      <w:r>
-        <w:rPr>
-          <w:rFonts w:ascii="Arial" w:hAnsi="Arial" w:cs="Arial"/>
-          <w:color w:val="111111"/>
-          <w:sz w:val="26"/>
-          <w:szCs w:val="26"/>
-        </w:rPr>
-        <w:t xml:space="preserve"> </w:t>
-      </w:r>
-      <w:proofErr w:type="spellStart"/>
-      <w:r>
-        <w:rPr>
-          <w:rFonts w:ascii="Arial" w:hAnsi="Arial" w:cs="Arial"/>
-          <w:color w:val="111111"/>
-          <w:sz w:val="26"/>
-          <w:szCs w:val="26"/>
-        </w:rPr>
-        <w:t>khăn</w:t>
-      </w:r>
-      <w:proofErr w:type="spellEnd"/>
-      <w:r>
-        <w:rPr>
-          <w:rFonts w:ascii="Arial" w:hAnsi="Arial" w:cs="Arial"/>
-          <w:color w:val="111111"/>
-          <w:sz w:val="26"/>
-          <w:szCs w:val="26"/>
-        </w:rPr>
-        <w:t xml:space="preserve"> </w:t>
-      </w:r>
-      <w:proofErr w:type="spellStart"/>
-      <w:r>
-        <w:rPr>
-          <w:rFonts w:ascii="Arial" w:hAnsi="Arial" w:cs="Arial"/>
-          <w:color w:val="111111"/>
-          <w:sz w:val="26"/>
-          <w:szCs w:val="26"/>
-        </w:rPr>
-        <w:t>trong</w:t>
-      </w:r>
-      <w:proofErr w:type="spellEnd"/>
-      <w:r>
-        <w:rPr>
-          <w:rFonts w:ascii="Arial" w:hAnsi="Arial" w:cs="Arial"/>
-          <w:color w:val="111111"/>
-          <w:sz w:val="26"/>
-          <w:szCs w:val="26"/>
-        </w:rPr>
-        <w:t xml:space="preserve"> </w:t>
-      </w:r>
-      <w:proofErr w:type="spellStart"/>
-      <w:r>
-        <w:rPr>
-          <w:rFonts w:ascii="Arial" w:hAnsi="Arial" w:cs="Arial"/>
-          <w:color w:val="111111"/>
-          <w:sz w:val="26"/>
-          <w:szCs w:val="26"/>
-        </w:rPr>
-        <w:t>quá</w:t>
-      </w:r>
-      <w:proofErr w:type="spellEnd"/>
-      <w:r>
-        <w:rPr>
-          <w:rFonts w:ascii="Arial" w:hAnsi="Arial" w:cs="Arial"/>
-          <w:color w:val="111111"/>
-          <w:sz w:val="26"/>
-          <w:szCs w:val="26"/>
-        </w:rPr>
-        <w:t xml:space="preserve"> </w:t>
-      </w:r>
-      <w:proofErr w:type="spellStart"/>
-      <w:r>
-        <w:rPr>
-          <w:rFonts w:ascii="Arial" w:hAnsi="Arial" w:cs="Arial"/>
-          <w:color w:val="111111"/>
-          <w:sz w:val="26"/>
-          <w:szCs w:val="26"/>
-        </w:rPr>
-        <w:t>trình</w:t>
-      </w:r>
-      <w:proofErr w:type="spellEnd"/>
-      <w:r>
-        <w:rPr>
-          <w:rFonts w:ascii="Arial" w:hAnsi="Arial" w:cs="Arial"/>
-          <w:color w:val="111111"/>
-          <w:sz w:val="26"/>
-          <w:szCs w:val="26"/>
-        </w:rPr>
-        <w:t xml:space="preserve"> </w:t>
-      </w:r>
-      <w:proofErr w:type="spellStart"/>
-      <w:r>
-        <w:rPr>
-          <w:rFonts w:ascii="Arial" w:hAnsi="Arial" w:cs="Arial"/>
-          <w:color w:val="111111"/>
-          <w:sz w:val="26"/>
-          <w:szCs w:val="26"/>
-        </w:rPr>
-        <w:t>làm</w:t>
-      </w:r>
-      <w:proofErr w:type="spellEnd"/>
-      <w:r>
-        <w:rPr>
-          <w:rFonts w:ascii="Arial" w:hAnsi="Arial" w:cs="Arial"/>
-          <w:color w:val="111111"/>
-          <w:sz w:val="26"/>
-          <w:szCs w:val="26"/>
-        </w:rPr>
-        <w:t xml:space="preserve"> </w:t>
-      </w:r>
-      <w:proofErr w:type="spellStart"/>
-      <w:r>
-        <w:rPr>
-          <w:rFonts w:ascii="Arial" w:hAnsi="Arial" w:cs="Arial"/>
-          <w:color w:val="111111"/>
-          <w:sz w:val="26"/>
-          <w:szCs w:val="26"/>
-        </w:rPr>
-        <w:t>bài</w:t>
-      </w:r>
-      <w:proofErr w:type="spellEnd"/>
-      <w:r>
-        <w:rPr>
-          <w:rFonts w:ascii="Arial" w:hAnsi="Arial" w:cs="Arial"/>
-          <w:color w:val="111111"/>
-          <w:sz w:val="26"/>
-          <w:szCs w:val="26"/>
-        </w:rPr>
-        <w:t xml:space="preserve"> </w:t>
-      </w:r>
-      <w:proofErr w:type="spellStart"/>
-      <w:r>
-        <w:rPr>
-          <w:rFonts w:ascii="Arial" w:hAnsi="Arial" w:cs="Arial"/>
-          <w:color w:val="111111"/>
-          <w:sz w:val="26"/>
-          <w:szCs w:val="26"/>
-        </w:rPr>
-        <w:t>tập</w:t>
-      </w:r>
-      <w:proofErr w:type="spellEnd"/>
-      <w:r>
-        <w:rPr>
-          <w:rFonts w:ascii="Arial" w:hAnsi="Arial" w:cs="Arial"/>
-          <w:color w:val="111111"/>
-          <w:sz w:val="26"/>
-          <w:szCs w:val="26"/>
-        </w:rPr>
-        <w:t xml:space="preserve"> </w:t>
-      </w:r>
-      <w:proofErr w:type="spellStart"/>
-      <w:r>
-        <w:rPr>
-          <w:rFonts w:ascii="Arial" w:hAnsi="Arial" w:cs="Arial"/>
-          <w:color w:val="111111"/>
-          <w:sz w:val="26"/>
-          <w:szCs w:val="26"/>
-        </w:rPr>
-        <w:t>lớn</w:t>
-      </w:r>
-      <w:proofErr w:type="spellEnd"/>
-      <w:r>
-        <w:rPr>
-          <w:rFonts w:ascii="Arial" w:hAnsi="Arial" w:cs="Arial"/>
-          <w:color w:val="111111"/>
-          <w:sz w:val="26"/>
-          <w:szCs w:val="26"/>
-        </w:rPr>
-        <w:t xml:space="preserve"> </w:t>
-      </w:r>
-      <w:proofErr w:type="spellStart"/>
-      <w:r>
-        <w:rPr>
-          <w:rFonts w:ascii="Arial" w:hAnsi="Arial" w:cs="Arial"/>
-          <w:color w:val="111111"/>
-          <w:sz w:val="26"/>
-          <w:szCs w:val="26"/>
-        </w:rPr>
-        <w:t>của</w:t>
-      </w:r>
-      <w:proofErr w:type="spellEnd"/>
-      <w:r>
-        <w:rPr>
-          <w:rFonts w:ascii="Arial" w:hAnsi="Arial" w:cs="Arial"/>
-          <w:color w:val="111111"/>
-          <w:sz w:val="26"/>
-          <w:szCs w:val="26"/>
-        </w:rPr>
-        <w:t xml:space="preserve"> </w:t>
-      </w:r>
-      <w:proofErr w:type="spellStart"/>
-      <w:r>
-        <w:rPr>
-          <w:rFonts w:ascii="Arial" w:hAnsi="Arial" w:cs="Arial"/>
-          <w:color w:val="111111"/>
-          <w:sz w:val="26"/>
-          <w:szCs w:val="26"/>
-        </w:rPr>
-        <w:t>chúng</w:t>
-      </w:r>
-      <w:proofErr w:type="spellEnd"/>
-      <w:r>
-        <w:rPr>
-          <w:rFonts w:ascii="Arial" w:hAnsi="Arial" w:cs="Arial"/>
-          <w:color w:val="111111"/>
-          <w:sz w:val="26"/>
-          <w:szCs w:val="26"/>
-        </w:rPr>
-        <w:t xml:space="preserve"> </w:t>
-      </w:r>
-      <w:proofErr w:type="spellStart"/>
-      <w:r>
-        <w:rPr>
-          <w:rFonts w:ascii="Arial" w:hAnsi="Arial" w:cs="Arial"/>
-          <w:color w:val="111111"/>
-          <w:sz w:val="26"/>
-          <w:szCs w:val="26"/>
-        </w:rPr>
-        <w:t>em</w:t>
-      </w:r>
-      <w:proofErr w:type="spellEnd"/>
-      <w:r>
-        <w:rPr>
-          <w:rFonts w:ascii="Arial" w:hAnsi="Arial" w:cs="Arial"/>
-          <w:color w:val="111111"/>
-          <w:sz w:val="26"/>
-          <w:szCs w:val="26"/>
-        </w:rPr>
-        <w:t xml:space="preserve">. </w:t>
-      </w:r>
-      <w:proofErr w:type="spellStart"/>
-      <w:r>
-        <w:rPr>
-          <w:rFonts w:ascii="Arial" w:hAnsi="Arial" w:cs="Arial"/>
-          <w:color w:val="111111"/>
-          <w:sz w:val="26"/>
-          <w:szCs w:val="26"/>
-        </w:rPr>
-        <w:t>Nhờ</w:t>
-      </w:r>
-      <w:proofErr w:type="spellEnd"/>
-      <w:r>
-        <w:rPr>
-          <w:rFonts w:ascii="Arial" w:hAnsi="Arial" w:cs="Arial"/>
-          <w:color w:val="111111"/>
-          <w:sz w:val="26"/>
-          <w:szCs w:val="26"/>
-        </w:rPr>
-        <w:t xml:space="preserve"> </w:t>
-      </w:r>
-      <w:proofErr w:type="spellStart"/>
-      <w:r>
-        <w:rPr>
-          <w:rFonts w:ascii="Arial" w:hAnsi="Arial" w:cs="Arial"/>
-          <w:color w:val="111111"/>
-          <w:sz w:val="26"/>
-          <w:szCs w:val="26"/>
-        </w:rPr>
-        <w:t>có</w:t>
-      </w:r>
-      <w:proofErr w:type="spellEnd"/>
-      <w:r>
-        <w:rPr>
-          <w:rFonts w:ascii="Arial" w:hAnsi="Arial" w:cs="Arial"/>
-          <w:color w:val="111111"/>
-          <w:sz w:val="26"/>
-          <w:szCs w:val="26"/>
-        </w:rPr>
-        <w:t xml:space="preserve"> </w:t>
-      </w:r>
-      <w:proofErr w:type="spellStart"/>
-      <w:r>
-        <w:rPr>
-          <w:rFonts w:ascii="Arial" w:hAnsi="Arial" w:cs="Arial"/>
-          <w:color w:val="111111"/>
-          <w:sz w:val="26"/>
-          <w:szCs w:val="26"/>
-        </w:rPr>
-        <w:t>sự</w:t>
-      </w:r>
-      <w:proofErr w:type="spellEnd"/>
-      <w:r>
-        <w:rPr>
-          <w:rFonts w:ascii="Arial" w:hAnsi="Arial" w:cs="Arial"/>
-          <w:color w:val="111111"/>
-          <w:sz w:val="26"/>
-          <w:szCs w:val="26"/>
-        </w:rPr>
-        <w:t xml:space="preserve"> </w:t>
-      </w:r>
-      <w:proofErr w:type="spellStart"/>
-      <w:r>
-        <w:rPr>
-          <w:rFonts w:ascii="Arial" w:hAnsi="Arial" w:cs="Arial"/>
-          <w:color w:val="111111"/>
-          <w:sz w:val="26"/>
-          <w:szCs w:val="26"/>
-        </w:rPr>
-        <w:t>chỉ</w:t>
-      </w:r>
-      <w:proofErr w:type="spellEnd"/>
-      <w:r>
-        <w:rPr>
-          <w:rFonts w:ascii="Arial" w:hAnsi="Arial" w:cs="Arial"/>
-          <w:color w:val="111111"/>
-          <w:sz w:val="26"/>
-          <w:szCs w:val="26"/>
-        </w:rPr>
-        <w:t xml:space="preserve"> </w:t>
-      </w:r>
-      <w:proofErr w:type="spellStart"/>
-      <w:r>
-        <w:rPr>
-          <w:rFonts w:ascii="Arial" w:hAnsi="Arial" w:cs="Arial"/>
-          <w:color w:val="111111"/>
-          <w:sz w:val="26"/>
-          <w:szCs w:val="26"/>
-        </w:rPr>
-        <w:t>dẫn</w:t>
-      </w:r>
-      <w:proofErr w:type="spellEnd"/>
-      <w:r>
-        <w:rPr>
-          <w:rFonts w:ascii="Arial" w:hAnsi="Arial" w:cs="Arial"/>
-          <w:color w:val="111111"/>
-          <w:sz w:val="26"/>
-          <w:szCs w:val="26"/>
-        </w:rPr>
-        <w:t xml:space="preserve"> </w:t>
-      </w:r>
-      <w:proofErr w:type="spellStart"/>
-      <w:r>
-        <w:rPr>
-          <w:rFonts w:ascii="Arial" w:hAnsi="Arial" w:cs="Arial"/>
-          <w:color w:val="111111"/>
-          <w:sz w:val="26"/>
-          <w:szCs w:val="26"/>
-        </w:rPr>
-        <w:t>tận</w:t>
-      </w:r>
-      <w:proofErr w:type="spellEnd"/>
-      <w:r>
-        <w:rPr>
-          <w:rFonts w:ascii="Arial" w:hAnsi="Arial" w:cs="Arial"/>
-          <w:color w:val="111111"/>
-          <w:sz w:val="26"/>
-          <w:szCs w:val="26"/>
-        </w:rPr>
-        <w:t xml:space="preserve"> </w:t>
-      </w:r>
-      <w:proofErr w:type="spellStart"/>
-      <w:r>
-        <w:rPr>
-          <w:rFonts w:ascii="Arial" w:hAnsi="Arial" w:cs="Arial"/>
-          <w:color w:val="111111"/>
-          <w:sz w:val="26"/>
-          <w:szCs w:val="26"/>
-        </w:rPr>
-        <w:t>tình</w:t>
-      </w:r>
-      <w:proofErr w:type="spellEnd"/>
-      <w:r>
-        <w:rPr>
-          <w:rFonts w:ascii="Arial" w:hAnsi="Arial" w:cs="Arial"/>
-          <w:color w:val="111111"/>
-          <w:sz w:val="26"/>
-          <w:szCs w:val="26"/>
-        </w:rPr>
-        <w:t xml:space="preserve"> </w:t>
-      </w:r>
-      <w:proofErr w:type="spellStart"/>
-      <w:r>
-        <w:rPr>
-          <w:rFonts w:ascii="Arial" w:hAnsi="Arial" w:cs="Arial"/>
-          <w:color w:val="111111"/>
-          <w:sz w:val="26"/>
-          <w:szCs w:val="26"/>
-        </w:rPr>
-        <w:t>của</w:t>
-      </w:r>
-      <w:proofErr w:type="spellEnd"/>
-      <w:r>
-        <w:rPr>
-          <w:rFonts w:ascii="Arial" w:hAnsi="Arial" w:cs="Arial"/>
-          <w:color w:val="111111"/>
-          <w:sz w:val="26"/>
-          <w:szCs w:val="26"/>
-        </w:rPr>
-        <w:t xml:space="preserve"> </w:t>
-      </w:r>
-      <w:proofErr w:type="spellStart"/>
-      <w:r>
-        <w:rPr>
-          <w:rFonts w:ascii="Arial" w:hAnsi="Arial" w:cs="Arial"/>
-          <w:color w:val="111111"/>
-          <w:sz w:val="26"/>
-          <w:szCs w:val="26"/>
-        </w:rPr>
-        <w:t>thầy</w:t>
-      </w:r>
-      <w:proofErr w:type="spellEnd"/>
-      <w:r>
-        <w:rPr>
-          <w:rFonts w:ascii="Arial" w:hAnsi="Arial" w:cs="Arial"/>
-          <w:color w:val="111111"/>
-          <w:sz w:val="26"/>
-          <w:szCs w:val="26"/>
-        </w:rPr>
-        <w:t xml:space="preserve">, </w:t>
-      </w:r>
-      <w:proofErr w:type="spellStart"/>
-      <w:r>
-        <w:rPr>
-          <w:rFonts w:ascii="Arial" w:hAnsi="Arial" w:cs="Arial"/>
-          <w:color w:val="111111"/>
-          <w:sz w:val="26"/>
-          <w:szCs w:val="26"/>
-        </w:rPr>
-        <w:t>chúng</w:t>
-      </w:r>
-      <w:proofErr w:type="spellEnd"/>
-      <w:r>
-        <w:rPr>
-          <w:rFonts w:ascii="Arial" w:hAnsi="Arial" w:cs="Arial"/>
-          <w:color w:val="111111"/>
-          <w:sz w:val="26"/>
-          <w:szCs w:val="26"/>
-        </w:rPr>
-        <w:t xml:space="preserve"> </w:t>
       </w:r>
       <w:proofErr w:type="spellStart"/>
       <w:r>
@@ -8841,6 +8538,7 @@
         </w:rPr>
       </w:pPr>
     </w:p>
+    <w:p/>
     <w:p/>
     <w:sectPr>
       <w:pgSz w:w="11907" w:h="16840"/>
